--- a/public/Badaczewski_CV.docx
+++ b/public/Badaczewski_CV.docx
@@ -4,7 +4,7 @@
   <w:body>
     <w:p>
       <w:pPr>
-        <w:pStyle w:val="Body"/>
+        <w:pStyle w:val="Body A"/>
       </w:pPr>
       <w:r>
         <mc:AlternateContent>
@@ -48,7 +48,7 @@
                         <w:txbxContent>
                           <w:p>
                             <w:pPr>
-                              <w:pStyle w:val="Body"/>
+                              <w:pStyle w:val="Body A"/>
                               <w:jc w:val="center"/>
                             </w:pPr>
                             <w:r>
@@ -58,16 +58,7 @@
                                 <w:rtl w:val="0"/>
                                 <w:lang w:val="en-US"/>
                               </w:rPr>
-                              <w:t>Joe Badaczewski | Senior Software Engineer, Team Lead</w:t>
-                            </w:r>
-                            <w:r>
-                              <w:rPr>
-                                <w:b w:val="1"/>
-                                <w:bCs w:val="1"/>
-                                <w:rtl w:val="0"/>
-                                <w:lang w:val="en-US"/>
-                              </w:rPr>
-                              <w:t xml:space="preserve"> with 12 years of experience | </w:t>
+                              <w:t xml:space="preserve">Joe Badaczewski | Senior Software Engineer, Team Lead with 12 years of experience | </w:t>
                             </w:r>
                             <w:r>
                               <w:rPr>
@@ -102,7 +93,7 @@
                           </w:p>
                         </w:txbxContent>
                       </wps:txbx>
-                      <wps:bodyPr wrap="square" lIns="45719" tIns="45719" rIns="45719" bIns="45719" numCol="1" anchor="ctr">
+                      <wps:bodyPr wrap="square" lIns="45718" tIns="45718" rIns="45718" bIns="45718" numCol="1" anchor="ctr">
                         <a:noAutofit/>
                       </wps:bodyPr>
                     </wps:wsp>
@@ -120,7 +111,7 @@
                   <w:txbxContent>
                     <w:p>
                       <w:pPr>
-                        <w:pStyle w:val="Body"/>
+                        <w:pStyle w:val="Body A"/>
                         <w:jc w:val="center"/>
                       </w:pPr>
                       <w:r>
@@ -130,16 +121,7 @@
                           <w:rtl w:val="0"/>
                           <w:lang w:val="en-US"/>
                         </w:rPr>
-                        <w:t>Joe Badaczewski | Senior Software Engineer, Team Lead</w:t>
-                      </w:r>
-                      <w:r>
-                        <w:rPr>
-                          <w:b w:val="1"/>
-                          <w:bCs w:val="1"/>
-                          <w:rtl w:val="0"/>
-                          <w:lang w:val="en-US"/>
-                        </w:rPr>
-                        <w:t xml:space="preserve"> with 12 years of experience | </w:t>
+                        <w:t xml:space="preserve">Joe Badaczewski | Senior Software Engineer, Team Lead with 12 years of experience | </w:t>
                       </w:r>
                       <w:r>
                         <w:rPr>
@@ -181,21 +163,353 @@
         </mc:AlternateContent>
       </w:r>
       <w:r>
+        <w:rPr>
+          <w:rStyle w:val="None"/>
+        </w:rPr>
+        <mc:AlternateContent>
+          <mc:Choice Requires="wps">
+            <w:drawing xmlns:a="http://schemas.openxmlformats.org/drawingml/2006/main">
+              <wp:anchor distT="0" distB="0" distL="0" distR="0" simplePos="0" relativeHeight="251662336" behindDoc="0" locked="0" layoutInCell="1" allowOverlap="1">
+                <wp:simplePos x="0" y="0"/>
+                <wp:positionH relativeFrom="margin">
+                  <wp:posOffset>45719</wp:posOffset>
+                </wp:positionH>
+                <wp:positionV relativeFrom="line">
+                  <wp:posOffset>8259445</wp:posOffset>
+                </wp:positionV>
+                <wp:extent cx="6766560" cy="1177092"/>
+                <wp:effectExtent l="0" t="0" r="0" b="0"/>
+                <wp:wrapNone/>
+                <wp:docPr id="1073741826" name="officeArt object" descr="Text Box 13"/>
+                <wp:cNvGraphicFramePr/>
+                <a:graphic xmlns:a="http://schemas.openxmlformats.org/drawingml/2006/main">
+                  <a:graphicData uri="http://schemas.microsoft.com/office/word/2010/wordprocessingShape">
+                    <wps:wsp>
+                      <wps:cNvSpPr txBox="1"/>
+                      <wps:spPr>
+                        <a:xfrm>
+                          <a:off x="0" y="0"/>
+                          <a:ext cx="6766560" cy="1177092"/>
+                        </a:xfrm>
+                        <a:prstGeom prst="rect">
+                          <a:avLst/>
+                        </a:prstGeom>
+                        <a:noFill/>
+                        <a:ln w="12700" cap="flat">
+                          <a:noFill/>
+                          <a:miter lim="400000"/>
+                        </a:ln>
+                        <a:effectLst/>
+                      </wps:spPr>
+                      <wps:txbx>
+                        <w:txbxContent>
+                          <w:p>
+                            <w:pPr>
+                              <w:pStyle w:val="Body A"/>
+                              <w:jc w:val="center"/>
+                              <w:rPr>
+                                <w:rStyle w:val="None"/>
+                                <w:b w:val="1"/>
+                                <w:bCs w:val="1"/>
+                                <w:sz w:val="22"/>
+                                <w:szCs w:val="22"/>
+                              </w:rPr>
+                            </w:pPr>
+                            <w:r>
+                              <w:rPr>
+                                <w:rStyle w:val="None"/>
+                                <w:b w:val="1"/>
+                                <w:bCs w:val="1"/>
+                                <w:sz w:val="22"/>
+                                <w:szCs w:val="22"/>
+                                <w:rtl w:val="0"/>
+                                <w:lang w:val="en-US"/>
+                              </w:rPr>
+                              <w:t>Technologies and Paradigms</w:t>
+                            </w:r>
+                            <w:r>
+                              <w:rPr>
+                                <w:rStyle w:val="None"/>
+                                <w:b w:val="1"/>
+                                <w:bCs w:val="1"/>
+                                <w:sz w:val="22"/>
+                                <w:szCs w:val="22"/>
+                              </w:rPr>
+                            </w:r>
+                          </w:p>
+                          <w:p>
+                            <w:pPr>
+                              <w:pStyle w:val="Body A"/>
+                              <w:rPr>
+                                <w:rStyle w:val="None"/>
+                                <w:sz w:val="10"/>
+                                <w:szCs w:val="10"/>
+                              </w:rPr>
+                            </w:pPr>
+                            <w:r>
+                              <w:rPr>
+                                <w:rStyle w:val="None"/>
+                                <w:sz w:val="10"/>
+                                <w:szCs w:val="10"/>
+                              </w:rPr>
+                            </w:r>
+                          </w:p>
+                          <w:p>
+                            <w:pPr>
+                              <w:pStyle w:val="List Paragraph"/>
+                              <w:numPr>
+                                <w:ilvl w:val="0"/>
+                                <w:numId w:val="1"/>
+                              </w:numPr>
+                              <w:bidi w:val="0"/>
+                              <w:ind w:right="0"/>
+                              <w:jc w:val="left"/>
+                              <w:rPr>
+                                <w:sz w:val="22"/>
+                                <w:szCs w:val="22"/>
+                                <w:rtl w:val="0"/>
+                                <w:lang w:val="en-US"/>
+                              </w:rPr>
+                            </w:pPr>
+                            <w:r>
+                              <w:rPr>
+                                <w:rStyle w:val="None"/>
+                                <w:b w:val="1"/>
+                                <w:bCs w:val="1"/>
+                                <w:sz w:val="22"/>
+                                <w:szCs w:val="22"/>
+                                <w:rtl w:val="0"/>
+                                <w:lang w:val="en-US"/>
+                              </w:rPr>
+                              <w:t xml:space="preserve">Expert: </w:t>
+                            </w:r>
+                            <w:r>
+                              <w:rPr>
+                                <w:rStyle w:val="None"/>
+                                <w:sz w:val="22"/>
+                                <w:szCs w:val="22"/>
+                                <w:rtl w:val="0"/>
+                                <w:lang w:val="en-US"/>
+                              </w:rPr>
+                              <w:t>React (Native)/Redux/Saga, Angular/ngrx, Node/Express/Mongo, .NET Core/C#, Docker, OOP, RxJS, TypeScript/JavaScript, REST, OAuth2, SOLID design principles, TDD, Agile, SDLC, JSS/LESS/SASS, Grid/Flexbox, Ansible, microservice architectures, scaling enterprise grade applications, distributed systems with AWS or Azure, WatermelonDB and offline-first applications, GraphQL</w:t>
+                            </w:r>
+                          </w:p>
+                          <w:p>
+                            <w:pPr>
+                              <w:pStyle w:val="List Paragraph"/>
+                              <w:numPr>
+                                <w:ilvl w:val="0"/>
+                                <w:numId w:val="1"/>
+                              </w:numPr>
+                              <w:bidi w:val="0"/>
+                              <w:ind w:right="0"/>
+                              <w:jc w:val="left"/>
+                              <w:rPr>
+                                <w:sz w:val="22"/>
+                                <w:szCs w:val="22"/>
+                                <w:rtl w:val="0"/>
+                                <w:lang w:val="en-US"/>
+                              </w:rPr>
+                            </w:pPr>
+                            <w:r>
+                              <w:rPr>
+                                <w:rStyle w:val="None"/>
+                                <w:b w:val="1"/>
+                                <w:bCs w:val="1"/>
+                                <w:sz w:val="22"/>
+                                <w:szCs w:val="22"/>
+                                <w:rtl w:val="0"/>
+                                <w:lang w:val="en-US"/>
+                              </w:rPr>
+                              <w:t xml:space="preserve">Intermediate: </w:t>
+                            </w:r>
+                            <w:r>
+                              <w:rPr>
+                                <w:rStyle w:val="None"/>
+                                <w:sz w:val="22"/>
+                                <w:szCs w:val="22"/>
+                                <w:rtl w:val="0"/>
+                                <w:lang w:val="en-US"/>
+                              </w:rPr>
+                              <w:t>Rescript/Reason, functional programming, NxDevTools, Remix, Next</w:t>
+                            </w:r>
+                          </w:p>
+                        </w:txbxContent>
+                      </wps:txbx>
+                      <wps:bodyPr wrap="square" lIns="45718" tIns="45718" rIns="45718" bIns="45718" numCol="1" anchor="t">
+                        <a:noAutofit/>
+                      </wps:bodyPr>
+                    </wps:wsp>
+                  </a:graphicData>
+                </a:graphic>
+              </wp:anchor>
+            </w:drawing>
+          </mc:Choice>
+          <mc:Fallback>
+            <w:pict>
+              <v:shape id="_x0000_s1027" type="#_x0000_t202" style="visibility:visible;position:absolute;margin-left:3.6pt;margin-top:650.3pt;width:532.8pt;height:92.7pt;z-index:251662336;mso-position-horizontal:absolute;mso-position-horizontal-relative:margin;mso-position-vertical:absolute;mso-position-vertical-relative:line;mso-wrap-distance-left:0.0pt;mso-wrap-distance-top:0.0pt;mso-wrap-distance-right:0.0pt;mso-wrap-distance-bottom:0.0pt;">
+                <v:fill on="f"/>
+                <v:stroke on="f" weight="1.0pt" dashstyle="solid" endcap="flat" miterlimit="400.0%" joinstyle="miter" linestyle="single" startarrow="none" startarrowwidth="medium" startarrowlength="medium" endarrow="none" endarrowwidth="medium" endarrowlength="medium"/>
+                <v:textbox>
+                  <w:txbxContent>
+                    <w:p>
+                      <w:pPr>
+                        <w:pStyle w:val="Body A"/>
+                        <w:jc w:val="center"/>
+                        <w:rPr>
+                          <w:rStyle w:val="None"/>
+                          <w:b w:val="1"/>
+                          <w:bCs w:val="1"/>
+                          <w:sz w:val="22"/>
+                          <w:szCs w:val="22"/>
+                        </w:rPr>
+                      </w:pPr>
+                      <w:r>
+                        <w:rPr>
+                          <w:rStyle w:val="None"/>
+                          <w:b w:val="1"/>
+                          <w:bCs w:val="1"/>
+                          <w:sz w:val="22"/>
+                          <w:szCs w:val="22"/>
+                          <w:rtl w:val="0"/>
+                          <w:lang w:val="en-US"/>
+                        </w:rPr>
+                        <w:t>Technologies and Paradigms</w:t>
+                      </w:r>
+                      <w:r>
+                        <w:rPr>
+                          <w:rStyle w:val="None"/>
+                          <w:b w:val="1"/>
+                          <w:bCs w:val="1"/>
+                          <w:sz w:val="22"/>
+                          <w:szCs w:val="22"/>
+                        </w:rPr>
+                      </w:r>
+                    </w:p>
+                    <w:p>
+                      <w:pPr>
+                        <w:pStyle w:val="Body A"/>
+                        <w:rPr>
+                          <w:rStyle w:val="None"/>
+                          <w:sz w:val="10"/>
+                          <w:szCs w:val="10"/>
+                        </w:rPr>
+                      </w:pPr>
+                      <w:r>
+                        <w:rPr>
+                          <w:rStyle w:val="None"/>
+                          <w:sz w:val="10"/>
+                          <w:szCs w:val="10"/>
+                        </w:rPr>
+                      </w:r>
+                    </w:p>
+                    <w:p>
+                      <w:pPr>
+                        <w:pStyle w:val="List Paragraph"/>
+                        <w:numPr>
+                          <w:ilvl w:val="0"/>
+                          <w:numId w:val="1"/>
+                        </w:numPr>
+                        <w:bidi w:val="0"/>
+                        <w:ind w:right="0"/>
+                        <w:jc w:val="left"/>
+                        <w:rPr>
+                          <w:sz w:val="22"/>
+                          <w:szCs w:val="22"/>
+                          <w:rtl w:val="0"/>
+                          <w:lang w:val="en-US"/>
+                        </w:rPr>
+                      </w:pPr>
+                      <w:r>
+                        <w:rPr>
+                          <w:rStyle w:val="None"/>
+                          <w:b w:val="1"/>
+                          <w:bCs w:val="1"/>
+                          <w:sz w:val="22"/>
+                          <w:szCs w:val="22"/>
+                          <w:rtl w:val="0"/>
+                          <w:lang w:val="en-US"/>
+                        </w:rPr>
+                        <w:t xml:space="preserve">Expert: </w:t>
+                      </w:r>
+                      <w:r>
+                        <w:rPr>
+                          <w:rStyle w:val="None"/>
+                          <w:sz w:val="22"/>
+                          <w:szCs w:val="22"/>
+                          <w:rtl w:val="0"/>
+                          <w:lang w:val="en-US"/>
+                        </w:rPr>
+                        <w:t>React (Native)/Redux/Saga, Angular/ngrx, Node/Express/Mongo, .NET Core/C#, Docker, OOP, RxJS, TypeScript/JavaScript, REST, OAuth2, SOLID design principles, TDD, Agile, SDLC, JSS/LESS/SASS, Grid/Flexbox, Ansible, microservice architectures, scaling enterprise grade applications, distributed systems with AWS or Azure, WatermelonDB and offline-first applications, GraphQL</w:t>
+                      </w:r>
+                    </w:p>
+                    <w:p>
+                      <w:pPr>
+                        <w:pStyle w:val="List Paragraph"/>
+                        <w:numPr>
+                          <w:ilvl w:val="0"/>
+                          <w:numId w:val="1"/>
+                        </w:numPr>
+                        <w:bidi w:val="0"/>
+                        <w:ind w:right="0"/>
+                        <w:jc w:val="left"/>
+                        <w:rPr>
+                          <w:sz w:val="22"/>
+                          <w:szCs w:val="22"/>
+                          <w:rtl w:val="0"/>
+                          <w:lang w:val="en-US"/>
+                        </w:rPr>
+                      </w:pPr>
+                      <w:r>
+                        <w:rPr>
+                          <w:rStyle w:val="None"/>
+                          <w:b w:val="1"/>
+                          <w:bCs w:val="1"/>
+                          <w:sz w:val="22"/>
+                          <w:szCs w:val="22"/>
+                          <w:rtl w:val="0"/>
+                          <w:lang w:val="en-US"/>
+                        </w:rPr>
+                        <w:t xml:space="preserve">Intermediate: </w:t>
+                      </w:r>
+                      <w:r>
+                        <w:rPr>
+                          <w:rStyle w:val="None"/>
+                          <w:sz w:val="22"/>
+                          <w:szCs w:val="22"/>
+                          <w:rtl w:val="0"/>
+                          <w:lang w:val="en-US"/>
+                        </w:rPr>
+                        <w:t>Rescript/Reason, functional programming, NxDevTools, Remix, Next</w:t>
+                      </w:r>
+                    </w:p>
+                  </w:txbxContent>
+                </v:textbox>
+                <w10:wrap type="none" side="bothSides" anchorx="margin"/>
+              </v:shape>
+            </w:pict>
+          </mc:Fallback>
+        </mc:AlternateContent>
+      </w:r>
+      <w:r>
+        <w:rPr>
+          <w:rStyle w:val="None"/>
+        </w:rPr>
         <mc:AlternateContent>
           <mc:Choice Requires="wpg">
             <w:drawing xmlns:a="http://schemas.openxmlformats.org/drawingml/2006/main">
               <wp:anchor distT="0" distB="0" distL="0" distR="0" simplePos="0" relativeHeight="251661312" behindDoc="0" locked="0" layoutInCell="1" allowOverlap="1">
                 <wp:simplePos x="0" y="0"/>
                 <wp:positionH relativeFrom="margin">
-                  <wp:posOffset>-90049</wp:posOffset>
+                  <wp:posOffset>-96400</wp:posOffset>
                 </wp:positionH>
                 <wp:positionV relativeFrom="line">
-                  <wp:posOffset>7534930</wp:posOffset>
+                  <wp:posOffset>7739995</wp:posOffset>
                 </wp:positionV>
-                <wp:extent cx="6920865" cy="664210"/>
+                <wp:extent cx="6920866" cy="664212"/>
                 <wp:effectExtent l="0" t="0" r="0" b="0"/>
                 <wp:wrapNone/>
-                <wp:docPr id="1073741831" name="officeArt object" descr="Group 12"/>
+                <wp:docPr id="1073741832" name="officeArt object" descr="Group 12"/>
                 <wp:cNvGraphicFramePr/>
                 <a:graphic xmlns:a="http://schemas.openxmlformats.org/drawingml/2006/main">
                   <a:graphicData uri="http://schemas.microsoft.com/office/word/2010/wordprocessingGroup">
@@ -204,18 +518,18 @@
                       <wpg:grpSpPr>
                         <a:xfrm>
                           <a:off x="0" y="0"/>
-                          <a:ext cx="6920865" cy="664210"/>
+                          <a:ext cx="6920866" cy="664212"/>
                           <a:chOff x="0" y="0"/>
-                          <a:chExt cx="6920864" cy="664209"/>
+                          <a:chExt cx="6920865" cy="664210"/>
                         </a:xfrm>
                       </wpg:grpSpPr>
                       <wps:wsp>
-                        <wps:cNvPr id="1073741826" name="Text Box 3"/>
+                        <wps:cNvPr id="1073741827" name="Text Box 3"/>
                         <wps:cNvSpPr txBox="1"/>
                         <wps:spPr>
                           <a:xfrm>
-                            <a:off x="0" y="43130"/>
-                            <a:ext cx="2080234" cy="614023"/>
+                            <a:off x="-1" y="43130"/>
+                            <a:ext cx="2080235" cy="614024"/>
                           </a:xfrm>
                           <a:prstGeom prst="rect">
                             <a:avLst/>
@@ -231,11 +545,12 @@
                           <w:txbxContent>
                             <w:p>
                               <w:pPr>
-                                <w:pStyle w:val="Body"/>
+                                <w:pStyle w:val="Body A"/>
                                 <w:jc w:val="center"/>
                               </w:pPr>
                               <w:r>
                                 <w:rPr>
+                                  <w:rStyle w:val="None"/>
                                   <w:b w:val="1"/>
                                   <w:bCs w:val="1"/>
                                   <w:sz w:val="22"/>
@@ -248,17 +563,17 @@
                             </w:p>
                           </w:txbxContent>
                         </wps:txbx>
-                        <wps:bodyPr wrap="square" lIns="45719" tIns="45719" rIns="45719" bIns="45719" numCol="1" anchor="ctr">
+                        <wps:bodyPr wrap="square" lIns="45718" tIns="45718" rIns="45718" bIns="45718" numCol="1" anchor="ctr">
                           <a:noAutofit/>
                         </wps:bodyPr>
                       </wps:wsp>
                       <wps:wsp>
-                        <wps:cNvPr id="1073741827" name="Text Box 7"/>
+                        <wps:cNvPr id="1073741828" name="Text Box 7"/>
                         <wps:cNvSpPr txBox="1"/>
                         <wps:spPr>
                           <a:xfrm>
                             <a:off x="1915041" y="25878"/>
-                            <a:ext cx="2877785" cy="614023"/>
+                            <a:ext cx="2877786" cy="614024"/>
                           </a:xfrm>
                           <a:prstGeom prst="rect">
                             <a:avLst/>
@@ -274,8 +589,9 @@
                           <w:txbxContent>
                             <w:p>
                               <w:pPr>
-                                <w:pStyle w:val="Body"/>
+                                <w:pStyle w:val="Body A"/>
                                 <w:rPr>
+                                  <w:rStyle w:val="None"/>
                                   <w:i w:val="1"/>
                                   <w:iCs w:val="1"/>
                                   <w:sz w:val="20"/>
@@ -284,6 +600,7 @@
                               </w:pPr>
                               <w:r>
                                 <w:rPr>
+                                  <w:rStyle w:val="None"/>
                                   <w:i w:val="1"/>
                                   <w:iCs w:val="1"/>
                                   <w:sz w:val="20"/>
@@ -294,6 +611,7 @@
                               </w:r>
                               <w:r>
                                 <w:rPr>
+                                  <w:rStyle w:val="None"/>
                                   <w:i w:val="1"/>
                                   <w:iCs w:val="1"/>
                                   <w:sz w:val="20"/>
@@ -304,6 +622,7 @@
                               </w:r>
                               <w:r>
                                 <w:rPr>
+                                  <w:rStyle w:val="None"/>
                                   <w:i w:val="1"/>
                                   <w:iCs w:val="1"/>
                                   <w:sz w:val="20"/>
@@ -313,13 +632,23 @@
                                 </w:rPr>
                                 <w:t>May 2012 (Undergraduate)</w:t>
                               </w:r>
+                              <w:r>
+                                <w:rPr>
+                                  <w:rStyle w:val="None"/>
+                                  <w:i w:val="1"/>
+                                  <w:iCs w:val="1"/>
+                                  <w:sz w:val="20"/>
+                                  <w:szCs w:val="20"/>
+                                </w:rPr>
+                              </w:r>
                             </w:p>
                             <w:p>
                               <w:pPr>
-                                <w:pStyle w:val="Body"/>
+                                <w:pStyle w:val="Body A"/>
                               </w:pPr>
                               <w:r>
                                 <w:rPr>
+                                  <w:rStyle w:val="None"/>
                                   <w:b w:val="1"/>
                                   <w:bCs w:val="1"/>
                                   <w:sz w:val="22"/>
@@ -331,6 +660,7 @@
                               </w:r>
                               <w:r>
                                 <w:rPr>
+                                  <w:rStyle w:val="None"/>
                                   <w:sz w:val="22"/>
                                   <w:szCs w:val="22"/>
                                   <w:rtl w:val="0"/>
@@ -340,17 +670,17 @@
                             </w:p>
                           </w:txbxContent>
                         </wps:txbx>
-                        <wps:bodyPr wrap="square" lIns="45719" tIns="45719" rIns="45719" bIns="45719" numCol="1" anchor="ctr">
+                        <wps:bodyPr wrap="square" lIns="45718" tIns="45718" rIns="45718" bIns="45718" numCol="1" anchor="ctr">
                           <a:noAutofit/>
                         </wps:bodyPr>
                       </wps:wsp>
                       <wps:wsp>
-                        <wps:cNvPr id="1073741828" name="Text Box 9"/>
+                        <wps:cNvPr id="1073741829" name="Text Box 9"/>
                         <wps:cNvSpPr txBox="1"/>
                         <wps:spPr>
                           <a:xfrm>
                             <a:off x="4382165" y="25878"/>
-                            <a:ext cx="2538700" cy="614023"/>
+                            <a:ext cx="2538701" cy="614024"/>
                           </a:xfrm>
                           <a:prstGeom prst="rect">
                             <a:avLst/>
@@ -366,8 +696,9 @@
                           <w:txbxContent>
                             <w:p>
                               <w:pPr>
-                                <w:pStyle w:val="Body"/>
+                                <w:pStyle w:val="Body A"/>
                                 <w:rPr>
+                                  <w:rStyle w:val="None"/>
                                   <w:i w:val="1"/>
                                   <w:iCs w:val="1"/>
                                   <w:sz w:val="20"/>
@@ -376,6 +707,7 @@
                               </w:pPr>
                               <w:r>
                                 <w:rPr>
+                                  <w:rStyle w:val="None"/>
                                   <w:i w:val="1"/>
                                   <w:iCs w:val="1"/>
                                   <w:sz w:val="20"/>
@@ -387,6 +719,7 @@
                               </w:r>
                               <w:r>
                                 <w:rPr>
+                                  <w:rStyle w:val="None"/>
                                   <w:i w:val="1"/>
                                   <w:iCs w:val="1"/>
                                   <w:sz w:val="20"/>
@@ -397,6 +730,7 @@
                               </w:r>
                               <w:r>
                                 <w:rPr>
+                                  <w:rStyle w:val="None"/>
                                   <w:i w:val="1"/>
                                   <w:iCs w:val="1"/>
                                   <w:sz w:val="20"/>
@@ -406,13 +740,23 @@
                                 </w:rPr>
                                 <w:t>May 2014 (Graduate)</w:t>
                               </w:r>
+                              <w:r>
+                                <w:rPr>
+                                  <w:rStyle w:val="None"/>
+                                  <w:i w:val="1"/>
+                                  <w:iCs w:val="1"/>
+                                  <w:sz w:val="20"/>
+                                  <w:szCs w:val="20"/>
+                                </w:rPr>
+                              </w:r>
                             </w:p>
                             <w:p>
                               <w:pPr>
-                                <w:pStyle w:val="Body"/>
+                                <w:pStyle w:val="Body A"/>
                               </w:pPr>
                               <w:r>
                                 <w:rPr>
+                                  <w:rStyle w:val="None"/>
                                   <w:b w:val="1"/>
                                   <w:bCs w:val="1"/>
                                   <w:sz w:val="22"/>
@@ -424,6 +768,7 @@
                               </w:r>
                               <w:r>
                                 <w:rPr>
+                                  <w:rStyle w:val="None"/>
                                   <w:sz w:val="22"/>
                                   <w:szCs w:val="22"/>
                                   <w:rtl w:val="0"/>
@@ -434,17 +779,17 @@
                             </w:p>
                           </w:txbxContent>
                         </wps:txbx>
-                        <wps:bodyPr wrap="square" lIns="45719" tIns="45719" rIns="45719" bIns="45719" numCol="1" anchor="ctr">
+                        <wps:bodyPr wrap="square" lIns="45718" tIns="45718" rIns="45718" bIns="45718" numCol="1" anchor="ctr">
                           <a:noAutofit/>
                         </wps:bodyPr>
                       </wps:wsp>
                       <wps:wsp>
-                        <wps:cNvPr id="1073741829" name="Straight Connector 10"/>
+                        <wps:cNvPr id="1073741830" name="Straight Connector 10"/>
                         <wps:cNvSpPr/>
                         <wps:spPr>
                           <a:xfrm>
-                            <a:off x="445980" y="0"/>
-                            <a:ext cx="6262702" cy="0"/>
+                            <a:off x="445979" y="-1"/>
+                            <a:ext cx="6262704" cy="1"/>
                           </a:xfrm>
                           <a:prstGeom prst="line">
                             <a:avLst/>
@@ -462,12 +807,12 @@
                         <wps:bodyPr/>
                       </wps:wsp>
                       <wps:wsp>
-                        <wps:cNvPr id="1073741830" name="Straight Connector 11"/>
+                        <wps:cNvPr id="1073741831" name="Straight Connector 11"/>
                         <wps:cNvSpPr/>
                         <wps:spPr>
                           <a:xfrm>
-                            <a:off x="445980" y="664209"/>
-                            <a:ext cx="6262702" cy="1"/>
+                            <a:off x="445979" y="664209"/>
+                            <a:ext cx="6262704" cy="2"/>
                           </a:xfrm>
                           <a:prstGeom prst="line">
                             <a:avLst/>
@@ -492,20 +837,21 @@
           </mc:Choice>
           <mc:Fallback>
             <w:pict>
-              <v:group id="_x0000_s1027" style="visibility:visible;position:absolute;margin-left:-7.1pt;margin-top:593.3pt;width:544.9pt;height:52.3pt;z-index:251661312;mso-position-horizontal:absolute;mso-position-horizontal-relative:margin;mso-position-vertical:absolute;mso-position-vertical-relative:line;mso-wrap-distance-left:0.0pt;mso-wrap-distance-top:0.0pt;mso-wrap-distance-right:0.0pt;mso-wrap-distance-bottom:0.0pt;" coordorigin="0,0" coordsize="6920864,664210">
+              <v:group id="_x0000_s1028" style="visibility:visible;position:absolute;margin-left:-7.6pt;margin-top:609.4pt;width:545.0pt;height:52.3pt;z-index:251661312;mso-position-horizontal:absolute;mso-position-horizontal-relative:margin;mso-position-vertical:absolute;mso-position-vertical-relative:line;mso-wrap-distance-left:0.0pt;mso-wrap-distance-top:0.0pt;mso-wrap-distance-right:0.0pt;mso-wrap-distance-bottom:0.0pt;" coordorigin="0,0" coordsize="6920866,664211">
                 <w10:wrap type="none" side="bothSides" anchorx="margin"/>
-                <v:shape id="_x0000_s1028" type="#_x0000_t202" style="position:absolute;left:0;top:43130;width:2080233;height:614022;">
+                <v:shape id="_x0000_s1029" type="#_x0000_t202" style="position:absolute;left:0;top:43130;width:2080234;height:614023;">
                   <v:fill on="f"/>
                   <v:stroke on="f" weight="1.0pt" dashstyle="solid" endcap="flat" miterlimit="400.0%" joinstyle="miter" linestyle="single" startarrow="none" startarrowwidth="medium" startarrowlength="medium" endarrow="none" endarrowwidth="medium" endarrowlength="medium"/>
                   <v:textbox>
                     <w:txbxContent>
                       <w:p>
                         <w:pPr>
-                          <w:pStyle w:val="Body"/>
+                          <w:pStyle w:val="Body A"/>
                           <w:jc w:val="center"/>
                         </w:pPr>
                         <w:r>
                           <w:rPr>
+                            <w:rStyle w:val="None"/>
                             <w:b w:val="1"/>
                             <w:bCs w:val="1"/>
                             <w:sz w:val="22"/>
@@ -519,15 +865,16 @@
                     </w:txbxContent>
                   </v:textbox>
                 </v:shape>
-                <v:shape id="_x0000_s1029" type="#_x0000_t202" style="position:absolute;left:1915042;top:25878;width:2877784;height:614022;">
+                <v:shape id="_x0000_s1030" type="#_x0000_t202" style="position:absolute;left:1915041;top:25878;width:2877785;height:614023;">
                   <v:fill on="f"/>
                   <v:stroke on="f" weight="1.0pt" dashstyle="solid" endcap="flat" miterlimit="400.0%" joinstyle="miter" linestyle="single" startarrow="none" startarrowwidth="medium" startarrowlength="medium" endarrow="none" endarrowwidth="medium" endarrowlength="medium"/>
                   <v:textbox>
                     <w:txbxContent>
                       <w:p>
                         <w:pPr>
-                          <w:pStyle w:val="Body"/>
+                          <w:pStyle w:val="Body A"/>
                           <w:rPr>
+                            <w:rStyle w:val="None"/>
                             <w:i w:val="1"/>
                             <w:iCs w:val="1"/>
                             <w:sz w:val="20"/>
@@ -536,6 +883,7 @@
                         </w:pPr>
                         <w:r>
                           <w:rPr>
+                            <w:rStyle w:val="None"/>
                             <w:i w:val="1"/>
                             <w:iCs w:val="1"/>
                             <w:sz w:val="20"/>
@@ -546,6 +894,7 @@
                         </w:r>
                         <w:r>
                           <w:rPr>
+                            <w:rStyle w:val="None"/>
                             <w:i w:val="1"/>
                             <w:iCs w:val="1"/>
                             <w:sz w:val="20"/>
@@ -556,6 +905,7 @@
                         </w:r>
                         <w:r>
                           <w:rPr>
+                            <w:rStyle w:val="None"/>
                             <w:i w:val="1"/>
                             <w:iCs w:val="1"/>
                             <w:sz w:val="20"/>
@@ -565,13 +915,23 @@
                           </w:rPr>
                           <w:t>May 2012 (Undergraduate)</w:t>
                         </w:r>
+                        <w:r>
+                          <w:rPr>
+                            <w:rStyle w:val="None"/>
+                            <w:i w:val="1"/>
+                            <w:iCs w:val="1"/>
+                            <w:sz w:val="20"/>
+                            <w:szCs w:val="20"/>
+                          </w:rPr>
+                        </w:r>
                       </w:p>
                       <w:p>
                         <w:pPr>
-                          <w:pStyle w:val="Body"/>
+                          <w:pStyle w:val="Body A"/>
                         </w:pPr>
                         <w:r>
                           <w:rPr>
+                            <w:rStyle w:val="None"/>
                             <w:b w:val="1"/>
                             <w:bCs w:val="1"/>
                             <w:sz w:val="22"/>
@@ -583,6 +943,7 @@
                         </w:r>
                         <w:r>
                           <w:rPr>
+                            <w:rStyle w:val="None"/>
                             <w:sz w:val="22"/>
                             <w:szCs w:val="22"/>
                             <w:rtl w:val="0"/>
@@ -593,15 +954,16 @@
                     </w:txbxContent>
                   </v:textbox>
                 </v:shape>
-                <v:shape id="_x0000_s1030" type="#_x0000_t202" style="position:absolute;left:4382166;top:25878;width:2538698;height:614022;">
+                <v:shape id="_x0000_s1031" type="#_x0000_t202" style="position:absolute;left:4382166;top:25878;width:2538700;height:614023;">
                   <v:fill on="f"/>
                   <v:stroke on="f" weight="1.0pt" dashstyle="solid" endcap="flat" miterlimit="400.0%" joinstyle="miter" linestyle="single" startarrow="none" startarrowwidth="medium" startarrowlength="medium" endarrow="none" endarrowwidth="medium" endarrowlength="medium"/>
                   <v:textbox>
                     <w:txbxContent>
                       <w:p>
                         <w:pPr>
-                          <w:pStyle w:val="Body"/>
+                          <w:pStyle w:val="Body A"/>
                           <w:rPr>
+                            <w:rStyle w:val="None"/>
                             <w:i w:val="1"/>
                             <w:iCs w:val="1"/>
                             <w:sz w:val="20"/>
@@ -610,6 +972,7 @@
                         </w:pPr>
                         <w:r>
                           <w:rPr>
+                            <w:rStyle w:val="None"/>
                             <w:i w:val="1"/>
                             <w:iCs w:val="1"/>
                             <w:sz w:val="20"/>
@@ -621,6 +984,7 @@
                         </w:r>
                         <w:r>
                           <w:rPr>
+                            <w:rStyle w:val="None"/>
                             <w:i w:val="1"/>
                             <w:iCs w:val="1"/>
                             <w:sz w:val="20"/>
@@ -631,6 +995,7 @@
                         </w:r>
                         <w:r>
                           <w:rPr>
+                            <w:rStyle w:val="None"/>
                             <w:i w:val="1"/>
                             <w:iCs w:val="1"/>
                             <w:sz w:val="20"/>
@@ -640,13 +1005,23 @@
                           </w:rPr>
                           <w:t>May 2014 (Graduate)</w:t>
                         </w:r>
+                        <w:r>
+                          <w:rPr>
+                            <w:rStyle w:val="None"/>
+                            <w:i w:val="1"/>
+                            <w:iCs w:val="1"/>
+                            <w:sz w:val="20"/>
+                            <w:szCs w:val="20"/>
+                          </w:rPr>
+                        </w:r>
                       </w:p>
                       <w:p>
                         <w:pPr>
-                          <w:pStyle w:val="Body"/>
+                          <w:pStyle w:val="Body A"/>
                         </w:pPr>
                         <w:r>
                           <w:rPr>
+                            <w:rStyle w:val="None"/>
                             <w:b w:val="1"/>
                             <w:bCs w:val="1"/>
                             <w:sz w:val="22"/>
@@ -658,6 +1033,7 @@
                         </w:r>
                         <w:r>
                           <w:rPr>
+                            <w:rStyle w:val="None"/>
                             <w:sz w:val="22"/>
                             <w:szCs w:val="22"/>
                             <w:rtl w:val="0"/>
@@ -669,11 +1045,11 @@
                     </w:txbxContent>
                   </v:textbox>
                 </v:shape>
-                <v:line id="_x0000_s1031" style="position:absolute;left:445980;top:0;width:6262701;height:0;">
+                <v:line id="_x0000_s1032" style="position:absolute;left:445980;top:0;width:6262703;height:0;">
                   <v:fill on="f"/>
                   <v:stroke filltype="solid" color="#FAFBFE" opacity="100.0%" weight="0.5pt" dashstyle="solid" endcap="flat" miterlimit="800.0%" joinstyle="miter" linestyle="single" startarrow="none" startarrowwidth="medium" startarrowlength="medium" endarrow="none" endarrowwidth="medium" endarrowlength="medium"/>
                 </v:line>
-                <v:line id="_x0000_s1032" style="position:absolute;left:445980;top:664210;width:6262701;height:0;">
+                <v:line id="_x0000_s1033" style="position:absolute;left:445980;top:664210;width:6262703;height:1;">
                   <v:fill on="f"/>
                   <v:stroke filltype="solid" color="#FAFBFE" opacity="100.0%" weight="0.5pt" dashstyle="solid" endcap="flat" miterlimit="800.0%" joinstyle="miter" linestyle="single" startarrow="none" startarrowwidth="medium" startarrowlength="medium" endarrow="none" endarrowwidth="medium" endarrowlength="medium"/>
                 </v:line>
@@ -683,21 +1059,24 @@
         </mc:AlternateContent>
       </w:r>
       <w:r>
+        <w:rPr>
+          <w:rStyle w:val="None"/>
+        </w:rPr>
         <mc:AlternateContent>
           <mc:Choice Requires="wps">
             <w:drawing xmlns:a="http://schemas.openxmlformats.org/drawingml/2006/main">
-              <wp:anchor distT="0" distB="0" distL="0" distR="0" simplePos="0" relativeHeight="251662336" behindDoc="0" locked="0" layoutInCell="1" allowOverlap="1">
+              <wp:anchor distT="0" distB="0" distL="0" distR="0" simplePos="0" relativeHeight="251663360" behindDoc="0" locked="0" layoutInCell="1" allowOverlap="1">
                 <wp:simplePos x="0" y="0"/>
                 <wp:positionH relativeFrom="margin">
-                  <wp:posOffset>45719</wp:posOffset>
+                  <wp:posOffset>44450</wp:posOffset>
                 </wp:positionH>
                 <wp:positionV relativeFrom="line">
-                  <wp:posOffset>8068945</wp:posOffset>
+                  <wp:posOffset>7517035</wp:posOffset>
                 </wp:positionV>
-                <wp:extent cx="6766561" cy="1384300"/>
+                <wp:extent cx="6858000" cy="504266"/>
                 <wp:effectExtent l="0" t="0" r="0" b="0"/>
                 <wp:wrapNone/>
-                <wp:docPr id="1073741832" name="officeArt object" descr="Text Box 13"/>
+                <wp:docPr id="1073741833" name="officeArt object" descr="Text Box 1"/>
                 <wp:cNvGraphicFramePr/>
                 <a:graphic xmlns:a="http://schemas.openxmlformats.org/drawingml/2006/main">
                   <a:graphicData uri="http://schemas.microsoft.com/office/word/2010/wordprocessingShape">
@@ -706,7 +1085,7 @@
                       <wps:spPr>
                         <a:xfrm>
                           <a:off x="0" y="0"/>
-                          <a:ext cx="6766561" cy="1384300"/>
+                          <a:ext cx="6858000" cy="504266"/>
                         </a:xfrm>
                         <a:prstGeom prst="rect">
                           <a:avLst/>
@@ -722,207 +1101,55 @@
                         <w:txbxContent>
                           <w:p>
                             <w:pPr>
-                              <w:pStyle w:val="Body"/>
+                              <w:pStyle w:val="Body A"/>
                               <w:jc w:val="center"/>
-                              <w:rPr>
+                            </w:pPr>
+                            <w:r>
+                              <w:rPr>
+                                <w:rStyle w:val="None"/>
                                 <w:b w:val="1"/>
                                 <w:bCs w:val="1"/>
                                 <w:sz w:val="22"/>
                                 <w:szCs w:val="22"/>
-                              </w:rPr>
-                            </w:pPr>
-                            <w:r>
-                              <w:rPr>
-                                <w:b w:val="1"/>
-                                <w:bCs w:val="1"/>
-                                <w:sz w:val="22"/>
-                                <w:szCs w:val="22"/>
-                                <w:rtl w:val="0"/>
-                                <w:lang w:val="en-US"/>
-                              </w:rPr>
-                              <w:t>Technologies and Paradigms</w:t>
-                            </w:r>
-                          </w:p>
-                          <w:p>
-                            <w:pPr>
-                              <w:pStyle w:val="Body"/>
-                              <w:rPr>
-                                <w:sz w:val="10"/>
-                                <w:szCs w:val="10"/>
-                              </w:rPr>
-                            </w:pPr>
-                            <w:r>
-                              <w:rPr>
-                                <w:sz w:val="10"/>
-                                <w:szCs w:val="10"/>
-                              </w:rPr>
-                            </w:r>
-                          </w:p>
-                          <w:p>
-                            <w:pPr>
-                              <w:pStyle w:val="List Paragraph"/>
-                              <w:numPr>
-                                <w:ilvl w:val="0"/>
-                                <w:numId w:val="1"/>
-                              </w:numPr>
-                              <w:bidi w:val="0"/>
-                              <w:ind w:right="0"/>
-                              <w:jc w:val="left"/>
-                              <w:rPr>
-                                <w:sz w:val="22"/>
-                                <w:szCs w:val="22"/>
-                                <w:rtl w:val="0"/>
-                                <w:lang w:val="en-US"/>
-                              </w:rPr>
-                            </w:pPr>
-                            <w:r>
-                              <w:rPr>
-                                <w:b w:val="1"/>
-                                <w:bCs w:val="1"/>
-                                <w:sz w:val="22"/>
-                                <w:szCs w:val="22"/>
-                                <w:rtl w:val="0"/>
-                                <w:lang w:val="en-US"/>
-                              </w:rPr>
-                              <w:t xml:space="preserve">Expert: </w:t>
-                            </w:r>
-                            <w:r>
-                              <w:rPr>
-                                <w:sz w:val="22"/>
-                                <w:szCs w:val="22"/>
-                                <w:rtl w:val="0"/>
-                                <w:lang w:val="en-US"/>
-                              </w:rPr>
-                              <w:t>React (Native)/Redux/Saga, Angular/ngrx, Node/Express/Mongo, .NET Core/C#, Docker, OOP, RxJS, TypeScript/JavaScript, REST, OAuth2, SOLID design principles, TDD</w:t>
-                            </w:r>
-                            <w:r>
-                              <w:rPr>
-                                <w:sz w:val="22"/>
-                                <w:szCs w:val="22"/>
-                                <w:rtl w:val="0"/>
-                                <w:lang w:val="en-US"/>
-                              </w:rPr>
-                              <w:t>,</w:t>
-                            </w:r>
-                            <w:r>
-                              <w:rPr>
-                                <w:sz w:val="22"/>
-                                <w:szCs w:val="22"/>
-                                <w:rtl w:val="0"/>
-                                <w:lang w:val="en-US"/>
-                              </w:rPr>
-                              <w:t xml:space="preserve"> Agile, SDLC, JSS/LESS/SASS, Grid/Flexbox, Ansible, microservice architectures, scaling enterprise grade applications, distributed systems with AWS or Azure, WatermelonDB</w:t>
-                            </w:r>
-                            <w:r>
-                              <w:rPr>
-                                <w:sz w:val="22"/>
-                                <w:szCs w:val="22"/>
-                                <w:rtl w:val="0"/>
-                                <w:lang w:val="en-US"/>
-                              </w:rPr>
-                              <w:t xml:space="preserve"> and offline-first applications</w:t>
-                            </w:r>
-                            <w:r>
-                              <w:rPr>
-                                <w:sz w:val="22"/>
-                                <w:szCs w:val="22"/>
-                                <w:rtl w:val="0"/>
-                                <w:lang w:val="en-US"/>
-                              </w:rPr>
-                              <w:t>, GraphQL</w:t>
-                            </w:r>
-                            <w:r>
-                              <w:rPr>
-                                <w:sz w:val="20"/>
-                                <w:szCs w:val="20"/>
-                              </w:rPr>
-                            </w:r>
-                          </w:p>
-                          <w:p>
-                            <w:pPr>
-                              <w:pStyle w:val="List Paragraph"/>
-                              <w:numPr>
-                                <w:ilvl w:val="0"/>
-                                <w:numId w:val="1"/>
-                              </w:numPr>
-                              <w:bidi w:val="0"/>
-                              <w:ind w:right="0"/>
-                              <w:jc w:val="left"/>
-                              <w:rPr>
-                                <w:sz w:val="22"/>
-                                <w:szCs w:val="22"/>
-                                <w:rtl w:val="0"/>
-                                <w:lang w:val="en-US"/>
-                              </w:rPr>
-                            </w:pPr>
-                            <w:r>
-                              <w:rPr>
-                                <w:b w:val="1"/>
-                                <w:bCs w:val="1"/>
-                                <w:sz w:val="22"/>
-                                <w:szCs w:val="22"/>
-                                <w:rtl w:val="0"/>
-                                <w:lang w:val="en-US"/>
-                              </w:rPr>
-                              <w:t xml:space="preserve">Intermediate: </w:t>
-                            </w:r>
-                            <w:r>
-                              <w:rPr>
-                                <w:sz w:val="22"/>
-                                <w:szCs w:val="22"/>
-                                <w:rtl w:val="0"/>
-                                <w:lang w:val="en-US"/>
-                              </w:rPr>
-                              <w:t>Rescript/Reason, functional programming, NxDevTools, Remix, Next</w:t>
-                            </w:r>
-                            <w:r>
-                              <w:rPr>
-                                <w:sz w:val="20"/>
-                                <w:szCs w:val="20"/>
-                              </w:rPr>
-                            </w:r>
-                          </w:p>
-                          <w:p>
-                            <w:pPr>
-                              <w:pStyle w:val="List Paragraph"/>
-                              <w:numPr>
-                                <w:ilvl w:val="0"/>
-                                <w:numId w:val="1"/>
-                              </w:numPr>
-                              <w:bidi w:val="0"/>
-                              <w:ind w:right="0"/>
-                              <w:jc w:val="left"/>
-                              <w:rPr>
-                                <w:sz w:val="22"/>
-                                <w:szCs w:val="22"/>
-                                <w:rtl w:val="0"/>
-                                <w:lang w:val="en-US"/>
-                              </w:rPr>
-                            </w:pPr>
-                            <w:r>
-                              <w:rPr>
-                                <w:b w:val="1"/>
-                                <w:bCs w:val="1"/>
-                                <w:sz w:val="22"/>
-                                <w:szCs w:val="22"/>
-                                <w:rtl w:val="0"/>
-                                <w:lang w:val="en-US"/>
-                              </w:rPr>
-                              <w:t>Learning:</w:t>
-                            </w:r>
-                            <w:r>
-                              <w:rPr>
-                                <w:sz w:val="20"/>
-                                <w:szCs w:val="20"/>
-                                <w:rtl w:val="0"/>
-                                <w:lang w:val="en-US"/>
-                              </w:rPr>
-                              <w:t xml:space="preserve"> CouchDB, Elm</w:t>
+                                <w:rtl w:val="0"/>
+                                <w:lang w:val="en-US"/>
+                              </w:rPr>
+                              <w:t xml:space="preserve">Full experience at </w:t>
+                            </w:r>
+                            <w:r>
+                              <w:rPr>
+                                <w:rStyle w:val="Hyperlink.1"/>
+                              </w:rPr>
+                              <w:fldChar w:fldCharType="begin" w:fldLock="0"/>
+                            </w:r>
+                            <w:r>
+                              <w:rPr>
+                                <w:rStyle w:val="Hyperlink.1"/>
+                              </w:rPr>
+                              <w:instrText xml:space="preserve"> HYPERLINK "https://joebad.com/cv"</w:instrText>
+                            </w:r>
+                            <w:r>
+                              <w:rPr>
+                                <w:rStyle w:val="Hyperlink.1"/>
+                              </w:rPr>
+                              <w:fldChar w:fldCharType="separate" w:fldLock="0"/>
+                            </w:r>
+                            <w:r>
+                              <w:rPr>
+                                <w:rStyle w:val="Hyperlink.1"/>
+                                <w:rtl w:val="0"/>
+                                <w:lang w:val="en-US"/>
+                              </w:rPr>
+                              <w:t>https://joebad.com/cv</w:t>
+                            </w:r>
+                            <w:r>
+                              <w:rPr/>
+                              <w:fldChar w:fldCharType="end" w:fldLock="0"/>
                             </w:r>
                           </w:p>
                         </w:txbxContent>
                       </wps:txbx>
-                      <wps:bodyPr wrap="square" lIns="45719" tIns="45719" rIns="45719" bIns="45719" numCol="1" anchor="t">
+                      <wps:bodyPr wrap="square" lIns="45718" tIns="45718" rIns="45718" bIns="45718" numCol="1" anchor="ctr">
                         <a:noAutofit/>
                       </wps:bodyPr>
                     </wps:wsp>
@@ -933,209 +1160,57 @@
           </mc:Choice>
           <mc:Fallback>
             <w:pict>
-              <v:shape id="_x0000_s1033" type="#_x0000_t202" style="visibility:visible;position:absolute;margin-left:3.6pt;margin-top:635.3pt;width:532.8pt;height:109.0pt;z-index:251662336;mso-position-horizontal:absolute;mso-position-horizontal-relative:margin;mso-position-vertical:absolute;mso-position-vertical-relative:line;mso-wrap-distance-left:0.0pt;mso-wrap-distance-top:0.0pt;mso-wrap-distance-right:0.0pt;mso-wrap-distance-bottom:0.0pt;">
+              <v:shape id="_x0000_s1034" type="#_x0000_t202" style="visibility:visible;position:absolute;margin-left:3.5pt;margin-top:591.9pt;width:540.0pt;height:39.7pt;z-index:251663360;mso-position-horizontal:absolute;mso-position-horizontal-relative:margin;mso-position-vertical:absolute;mso-position-vertical-relative:line;mso-wrap-distance-left:0.0pt;mso-wrap-distance-top:0.0pt;mso-wrap-distance-right:0.0pt;mso-wrap-distance-bottom:0.0pt;">
                 <v:fill on="f"/>
                 <v:stroke on="f" weight="1.0pt" dashstyle="solid" endcap="flat" miterlimit="400.0%" joinstyle="miter" linestyle="single" startarrow="none" startarrowwidth="medium" startarrowlength="medium" endarrow="none" endarrowwidth="medium" endarrowlength="medium"/>
                 <v:textbox>
                   <w:txbxContent>
                     <w:p>
                       <w:pPr>
-                        <w:pStyle w:val="Body"/>
+                        <w:pStyle w:val="Body A"/>
                         <w:jc w:val="center"/>
-                        <w:rPr>
+                      </w:pPr>
+                      <w:r>
+                        <w:rPr>
+                          <w:rStyle w:val="None"/>
                           <w:b w:val="1"/>
                           <w:bCs w:val="1"/>
                           <w:sz w:val="22"/>
                           <w:szCs w:val="22"/>
-                        </w:rPr>
-                      </w:pPr>
-                      <w:r>
-                        <w:rPr>
-                          <w:b w:val="1"/>
-                          <w:bCs w:val="1"/>
-                          <w:sz w:val="22"/>
-                          <w:szCs w:val="22"/>
-                          <w:rtl w:val="0"/>
-                          <w:lang w:val="en-US"/>
-                        </w:rPr>
-                        <w:t>Technologies and Paradigms</w:t>
-                      </w:r>
-                    </w:p>
-                    <w:p>
-                      <w:pPr>
-                        <w:pStyle w:val="Body"/>
-                        <w:rPr>
-                          <w:sz w:val="10"/>
-                          <w:szCs w:val="10"/>
-                        </w:rPr>
-                      </w:pPr>
-                      <w:r>
-                        <w:rPr>
-                          <w:sz w:val="10"/>
-                          <w:szCs w:val="10"/>
-                        </w:rPr>
-                      </w:r>
-                    </w:p>
-                    <w:p>
-                      <w:pPr>
-                        <w:pStyle w:val="List Paragraph"/>
-                        <w:numPr>
-                          <w:ilvl w:val="0"/>
-                          <w:numId w:val="1"/>
-                        </w:numPr>
-                        <w:bidi w:val="0"/>
-                        <w:ind w:right="0"/>
-                        <w:jc w:val="left"/>
-                        <w:rPr>
-                          <w:sz w:val="22"/>
-                          <w:szCs w:val="22"/>
-                          <w:rtl w:val="0"/>
-                          <w:lang w:val="en-US"/>
-                        </w:rPr>
-                      </w:pPr>
-                      <w:r>
-                        <w:rPr>
-                          <w:b w:val="1"/>
-                          <w:bCs w:val="1"/>
-                          <w:sz w:val="22"/>
-                          <w:szCs w:val="22"/>
-                          <w:rtl w:val="0"/>
-                          <w:lang w:val="en-US"/>
-                        </w:rPr>
-                        <w:t xml:space="preserve">Expert: </w:t>
-                      </w:r>
-                      <w:r>
-                        <w:rPr>
-                          <w:sz w:val="22"/>
-                          <w:szCs w:val="22"/>
-                          <w:rtl w:val="0"/>
-                          <w:lang w:val="en-US"/>
-                        </w:rPr>
-                        <w:t>React (Native)/Redux/Saga, Angular/ngrx, Node/Express/Mongo, .NET Core/C#, Docker, OOP, RxJS, TypeScript/JavaScript, REST, OAuth2, SOLID design principles, TDD</w:t>
-                      </w:r>
-                      <w:r>
-                        <w:rPr>
-                          <w:sz w:val="22"/>
-                          <w:szCs w:val="22"/>
-                          <w:rtl w:val="0"/>
-                          <w:lang w:val="en-US"/>
-                        </w:rPr>
-                        <w:t>,</w:t>
-                      </w:r>
-                      <w:r>
-                        <w:rPr>
-                          <w:sz w:val="22"/>
-                          <w:szCs w:val="22"/>
-                          <w:rtl w:val="0"/>
-                          <w:lang w:val="en-US"/>
-                        </w:rPr>
-                        <w:t xml:space="preserve"> Agile, SDLC, JSS/LESS/SASS, Grid/Flexbox, Ansible, microservice architectures, scaling enterprise grade applications, distributed systems with AWS or Azure, WatermelonDB</w:t>
-                      </w:r>
-                      <w:r>
-                        <w:rPr>
-                          <w:sz w:val="22"/>
-                          <w:szCs w:val="22"/>
-                          <w:rtl w:val="0"/>
-                          <w:lang w:val="en-US"/>
-                        </w:rPr>
-                        <w:t xml:space="preserve"> and offline-first applications</w:t>
-                      </w:r>
-                      <w:r>
-                        <w:rPr>
-                          <w:sz w:val="22"/>
-                          <w:szCs w:val="22"/>
-                          <w:rtl w:val="0"/>
-                          <w:lang w:val="en-US"/>
-                        </w:rPr>
-                        <w:t>, GraphQL</w:t>
-                      </w:r>
-                      <w:r>
-                        <w:rPr>
-                          <w:sz w:val="20"/>
-                          <w:szCs w:val="20"/>
-                        </w:rPr>
-                      </w:r>
-                    </w:p>
-                    <w:p>
-                      <w:pPr>
-                        <w:pStyle w:val="List Paragraph"/>
-                        <w:numPr>
-                          <w:ilvl w:val="0"/>
-                          <w:numId w:val="1"/>
-                        </w:numPr>
-                        <w:bidi w:val="0"/>
-                        <w:ind w:right="0"/>
-                        <w:jc w:val="left"/>
-                        <w:rPr>
-                          <w:sz w:val="22"/>
-                          <w:szCs w:val="22"/>
-                          <w:rtl w:val="0"/>
-                          <w:lang w:val="en-US"/>
-                        </w:rPr>
-                      </w:pPr>
-                      <w:r>
-                        <w:rPr>
-                          <w:b w:val="1"/>
-                          <w:bCs w:val="1"/>
-                          <w:sz w:val="22"/>
-                          <w:szCs w:val="22"/>
-                          <w:rtl w:val="0"/>
-                          <w:lang w:val="en-US"/>
-                        </w:rPr>
-                        <w:t xml:space="preserve">Intermediate: </w:t>
-                      </w:r>
-                      <w:r>
-                        <w:rPr>
-                          <w:sz w:val="22"/>
-                          <w:szCs w:val="22"/>
-                          <w:rtl w:val="0"/>
-                          <w:lang w:val="en-US"/>
-                        </w:rPr>
-                        <w:t>Rescript/Reason, functional programming, NxDevTools, Remix, Next</w:t>
-                      </w:r>
-                      <w:r>
-                        <w:rPr>
-                          <w:sz w:val="20"/>
-                          <w:szCs w:val="20"/>
-                        </w:rPr>
-                      </w:r>
-                    </w:p>
-                    <w:p>
-                      <w:pPr>
-                        <w:pStyle w:val="List Paragraph"/>
-                        <w:numPr>
-                          <w:ilvl w:val="0"/>
-                          <w:numId w:val="1"/>
-                        </w:numPr>
-                        <w:bidi w:val="0"/>
-                        <w:ind w:right="0"/>
-                        <w:jc w:val="left"/>
-                        <w:rPr>
-                          <w:sz w:val="22"/>
-                          <w:szCs w:val="22"/>
-                          <w:rtl w:val="0"/>
-                          <w:lang w:val="en-US"/>
-                        </w:rPr>
-                      </w:pPr>
-                      <w:r>
-                        <w:rPr>
-                          <w:b w:val="1"/>
-                          <w:bCs w:val="1"/>
-                          <w:sz w:val="22"/>
-                          <w:szCs w:val="22"/>
-                          <w:rtl w:val="0"/>
-                          <w:lang w:val="en-US"/>
-                        </w:rPr>
-                        <w:t>Learning:</w:t>
-                      </w:r>
-                      <w:r>
-                        <w:rPr>
-                          <w:sz w:val="20"/>
-                          <w:szCs w:val="20"/>
-                          <w:rtl w:val="0"/>
-                          <w:lang w:val="en-US"/>
-                        </w:rPr>
-                        <w:t xml:space="preserve"> CouchDB, Elm</w:t>
+                          <w:rtl w:val="0"/>
+                          <w:lang w:val="en-US"/>
+                        </w:rPr>
+                        <w:t xml:space="preserve">Full experience at </w:t>
+                      </w:r>
+                      <w:r>
+                        <w:rPr>
+                          <w:rStyle w:val="Hyperlink.1"/>
+                        </w:rPr>
+                        <w:fldChar w:fldCharType="begin" w:fldLock="0"/>
+                      </w:r>
+                      <w:r>
+                        <w:rPr>
+                          <w:rStyle w:val="Hyperlink.1"/>
+                        </w:rPr>
+                        <w:instrText xml:space="preserve"> HYPERLINK "https://joebad.com/cv"</w:instrText>
+                      </w:r>
+                      <w:r>
+                        <w:rPr>
+                          <w:rStyle w:val="Hyperlink.1"/>
+                        </w:rPr>
+                        <w:fldChar w:fldCharType="separate" w:fldLock="0"/>
+                      </w:r>
+                      <w:r>
+                        <w:rPr>
+                          <w:rStyle w:val="Hyperlink.1"/>
+                          <w:rtl w:val="0"/>
+                          <w:lang w:val="en-US"/>
+                        </w:rPr>
+                        <w:t>https://joebad.com/cv</w:t>
+                      </w:r>
+                      <w:r>
+                        <w:rPr/>
+                        <w:fldChar w:fldCharType="end" w:fldLock="0"/>
                       </w:r>
                     </w:p>
                   </w:txbxContent>
@@ -1147,21 +1222,24 @@
         </mc:AlternateContent>
       </w:r>
       <w:r>
+        <w:rPr>
+          <w:rStyle w:val="None"/>
+        </w:rPr>
         <mc:AlternateContent>
           <mc:Choice Requires="wps">
             <w:drawing xmlns:a="http://schemas.openxmlformats.org/drawingml/2006/main">
-              <wp:anchor distT="0" distB="0" distL="0" distR="0" simplePos="0" relativeHeight="251663360" behindDoc="0" locked="0" layoutInCell="1" allowOverlap="1">
+              <wp:anchor distT="0" distB="0" distL="0" distR="0" simplePos="0" relativeHeight="251660288" behindDoc="0" locked="0" layoutInCell="1" allowOverlap="1">
                 <wp:simplePos x="0" y="0"/>
                 <wp:positionH relativeFrom="margin">
-                  <wp:posOffset>-6350</wp:posOffset>
+                  <wp:posOffset>45719</wp:posOffset>
                 </wp:positionH>
-                <wp:positionV relativeFrom="line">
-                  <wp:posOffset>7273870</wp:posOffset>
+                <wp:positionV relativeFrom="page">
+                  <wp:posOffset>421003</wp:posOffset>
                 </wp:positionV>
-                <wp:extent cx="6858000" cy="504265"/>
+                <wp:extent cx="6778230" cy="7750792"/>
                 <wp:effectExtent l="0" t="0" r="0" b="0"/>
                 <wp:wrapNone/>
-                <wp:docPr id="1073741833" name="officeArt object" descr="Text Box 1"/>
+                <wp:docPr id="1073741834" name="officeArt object" descr="Text Box 2"/>
                 <wp:cNvGraphicFramePr/>
                 <a:graphic xmlns:a="http://schemas.openxmlformats.org/drawingml/2006/main">
                   <a:graphicData uri="http://schemas.microsoft.com/office/word/2010/wordprocessingShape">
@@ -1170,7 +1248,7 @@
                       <wps:spPr>
                         <a:xfrm>
                           <a:off x="0" y="0"/>
-                          <a:ext cx="6858000" cy="504265"/>
+                          <a:ext cx="6778230" cy="7750792"/>
                         </a:xfrm>
                         <a:prstGeom prst="rect">
                           <a:avLst/>
@@ -1186,220 +1264,62 @@
                         <w:txbxContent>
                           <w:p>
                             <w:pPr>
-                              <w:pStyle w:val="Body"/>
+                              <w:pStyle w:val="Body A"/>
+                              <w:spacing w:line="96" w:lineRule="auto"/>
                               <w:jc w:val="center"/>
-                            </w:pPr>
-                            <w:r>
-                              <w:rPr>
+                              <w:rPr>
+                                <w:rStyle w:val="None"/>
                                 <w:b w:val="1"/>
                                 <w:bCs w:val="1"/>
                                 <w:sz w:val="22"/>
                                 <w:szCs w:val="22"/>
-                                <w:rtl w:val="0"/>
-                                <w:lang w:val="en-US"/>
-                              </w:rPr>
-                              <w:t xml:space="preserve">Full experience at </w:t>
-                            </w:r>
-                            <w:r>
-                              <w:rPr>
-                                <w:rStyle w:val="Hyperlink.0"/>
-                                <w:sz w:val="22"/>
-                                <w:szCs w:val="22"/>
-                              </w:rPr>
-                              <w:fldChar w:fldCharType="begin" w:fldLock="0"/>
-                            </w:r>
-                            <w:r>
-                              <w:rPr>
-                                <w:rStyle w:val="Hyperlink.0"/>
-                                <w:sz w:val="22"/>
-                                <w:szCs w:val="22"/>
-                              </w:rPr>
-                              <w:instrText xml:space="preserve"> HYPERLINK "https://joebad.com/experience"</w:instrText>
-                            </w:r>
-                            <w:r>
-                              <w:rPr>
-                                <w:rStyle w:val="Hyperlink.0"/>
-                                <w:sz w:val="22"/>
-                                <w:szCs w:val="22"/>
-                              </w:rPr>
-                              <w:fldChar w:fldCharType="separate" w:fldLock="0"/>
-                            </w:r>
-                            <w:r>
-                              <w:rPr>
-                                <w:rStyle w:val="Hyperlink.0"/>
-                                <w:sz w:val="22"/>
-                                <w:szCs w:val="22"/>
-                                <w:rtl w:val="0"/>
-                                <w:lang w:val="en-US"/>
-                              </w:rPr>
-                              <w:t>https://joebad.com/experience</w:t>
-                            </w:r>
-                            <w:r>
-                              <w:rPr>
-                                <w:sz w:val="22"/>
-                                <w:szCs w:val="22"/>
-                              </w:rPr>
-                              <w:fldChar w:fldCharType="end" w:fldLock="0"/>
-                            </w:r>
-                          </w:p>
-                        </w:txbxContent>
-                      </wps:txbx>
-                      <wps:bodyPr wrap="square" lIns="45719" tIns="45719" rIns="45719" bIns="45719" numCol="1" anchor="ctr">
-                        <a:noAutofit/>
-                      </wps:bodyPr>
-                    </wps:wsp>
-                  </a:graphicData>
-                </a:graphic>
-              </wp:anchor>
-            </w:drawing>
-          </mc:Choice>
-          <mc:Fallback>
-            <w:pict>
-              <v:shape id="_x0000_s1034" type="#_x0000_t202" style="visibility:visible;position:absolute;margin-left:-0.5pt;margin-top:572.7pt;width:540.0pt;height:39.7pt;z-index:251663360;mso-position-horizontal:absolute;mso-position-horizontal-relative:margin;mso-position-vertical:absolute;mso-position-vertical-relative:line;mso-wrap-distance-left:0.0pt;mso-wrap-distance-top:0.0pt;mso-wrap-distance-right:0.0pt;mso-wrap-distance-bottom:0.0pt;">
-                <v:fill on="f"/>
-                <v:stroke on="f" weight="1.0pt" dashstyle="solid" endcap="flat" miterlimit="400.0%" joinstyle="miter" linestyle="single" startarrow="none" startarrowwidth="medium" startarrowlength="medium" endarrow="none" endarrowwidth="medium" endarrowlength="medium"/>
-                <v:textbox>
-                  <w:txbxContent>
-                    <w:p>
-                      <w:pPr>
-                        <w:pStyle w:val="Body"/>
-                        <w:jc w:val="center"/>
-                      </w:pPr>
-                      <w:r>
-                        <w:rPr>
-                          <w:b w:val="1"/>
-                          <w:bCs w:val="1"/>
-                          <w:sz w:val="22"/>
-                          <w:szCs w:val="22"/>
-                          <w:rtl w:val="0"/>
-                          <w:lang w:val="en-US"/>
-                        </w:rPr>
-                        <w:t xml:space="preserve">Full experience at </w:t>
-                      </w:r>
-                      <w:r>
-                        <w:rPr>
-                          <w:rStyle w:val="Hyperlink.0"/>
-                          <w:sz w:val="22"/>
-                          <w:szCs w:val="22"/>
-                        </w:rPr>
-                        <w:fldChar w:fldCharType="begin" w:fldLock="0"/>
-                      </w:r>
-                      <w:r>
-                        <w:rPr>
-                          <w:rStyle w:val="Hyperlink.0"/>
-                          <w:sz w:val="22"/>
-                          <w:szCs w:val="22"/>
-                        </w:rPr>
-                        <w:instrText xml:space="preserve"> HYPERLINK "https://joebad.com/experience"</w:instrText>
-                      </w:r>
-                      <w:r>
-                        <w:rPr>
-                          <w:rStyle w:val="Hyperlink.0"/>
-                          <w:sz w:val="22"/>
-                          <w:szCs w:val="22"/>
-                        </w:rPr>
-                        <w:fldChar w:fldCharType="separate" w:fldLock="0"/>
-                      </w:r>
-                      <w:r>
-                        <w:rPr>
-                          <w:rStyle w:val="Hyperlink.0"/>
-                          <w:sz w:val="22"/>
-                          <w:szCs w:val="22"/>
-                          <w:rtl w:val="0"/>
-                          <w:lang w:val="en-US"/>
-                        </w:rPr>
-                        <w:t>https://joebad.com/experience</w:t>
-                      </w:r>
-                      <w:r>
-                        <w:rPr>
-                          <w:sz w:val="22"/>
-                          <w:szCs w:val="22"/>
-                        </w:rPr>
-                        <w:fldChar w:fldCharType="end" w:fldLock="0"/>
-                      </w:r>
-                    </w:p>
-                  </w:txbxContent>
-                </v:textbox>
-                <w10:wrap type="none" side="bothSides" anchorx="margin"/>
-              </v:shape>
-            </w:pict>
-          </mc:Fallback>
-        </mc:AlternateContent>
-      </w:r>
-      <w:r>
-        <mc:AlternateContent>
-          <mc:Choice Requires="wps">
-            <w:drawing xmlns:a="http://schemas.openxmlformats.org/drawingml/2006/main">
-              <wp:anchor distT="0" distB="0" distL="0" distR="0" simplePos="0" relativeHeight="251660288" behindDoc="0" locked="0" layoutInCell="1" allowOverlap="1">
-                <wp:simplePos x="0" y="0"/>
-                <wp:positionH relativeFrom="page">
-                  <wp:posOffset>508755</wp:posOffset>
-                </wp:positionH>
-                <wp:positionV relativeFrom="page">
-                  <wp:posOffset>461644</wp:posOffset>
-                </wp:positionV>
-                <wp:extent cx="6766560" cy="7396426"/>
-                <wp:effectExtent l="0" t="0" r="0" b="0"/>
-                <wp:wrapNone/>
-                <wp:docPr id="1073741834" name="officeArt object" descr="Text Box 2"/>
-                <wp:cNvGraphicFramePr/>
-                <a:graphic xmlns:a="http://schemas.openxmlformats.org/drawingml/2006/main">
-                  <a:graphicData uri="http://schemas.microsoft.com/office/word/2010/wordprocessingShape">
-                    <wps:wsp>
-                      <wps:cNvSpPr txBox="1"/>
-                      <wps:spPr>
-                        <a:xfrm>
-                          <a:off x="0" y="0"/>
-                          <a:ext cx="6766560" cy="7396426"/>
-                        </a:xfrm>
-                        <a:prstGeom prst="rect">
-                          <a:avLst/>
-                        </a:prstGeom>
-                        <a:noFill/>
-                        <a:ln w="12700" cap="flat">
-                          <a:noFill/>
-                          <a:miter lim="400000"/>
-                        </a:ln>
-                        <a:effectLst/>
-                      </wps:spPr>
-                      <wps:txbx>
-                        <w:txbxContent>
-                          <w:p>
-                            <w:pPr>
-                              <w:pStyle w:val="Body"/>
-                              <w:jc w:val="center"/>
-                              <w:rPr>
+                                <w:lang w:val="en-US"/>
+                              </w:rPr>
+                            </w:pPr>
+                            <w:r>
+                              <w:rPr>
+                                <w:rStyle w:val="None"/>
                                 <w:b w:val="1"/>
                                 <w:bCs w:val="1"/>
                                 <w:sz w:val="22"/>
                                 <w:szCs w:val="22"/>
-                              </w:rPr>
-                            </w:pPr>
-                            <w:r>
-                              <w:rPr>
+                                <w:rtl w:val="0"/>
+                                <w:lang w:val="en-US"/>
+                              </w:rPr>
+                              <w:t>Work Experience</w:t>
+                            </w:r>
+                            <w:r>
+                              <w:rPr>
+                                <w:rStyle w:val="None"/>
                                 <w:b w:val="1"/>
                                 <w:bCs w:val="1"/>
                                 <w:sz w:val="22"/>
                                 <w:szCs w:val="22"/>
-                                <w:rtl w:val="0"/>
-                                <w:lang w:val="en-US"/>
-                              </w:rPr>
-                              <w:t>Work Experience</w:t>
+                                <w:lang w:val="en-US"/>
+                              </w:rPr>
                             </w:r>
                           </w:p>
                           <w:p>
                             <w:pPr>
-                              <w:pStyle w:val="Body"/>
+                              <w:pStyle w:val="Body A"/>
                               <w:jc w:val="center"/>
                               <w:rPr>
-                                <w:sz w:val="10"/>
-                                <w:szCs w:val="10"/>
+                                <w:rStyle w:val="None"/>
+                                <w:b w:val="1"/>
+                                <w:bCs w:val="1"/>
+                                <w:sz w:val="22"/>
+                                <w:szCs w:val="22"/>
+                                <w:lang w:val="en-US"/>
                               </w:rPr>
                             </w:pPr>
                             <w:r>
                               <w:rPr>
-                                <w:sz w:val="10"/>
-                                <w:szCs w:val="10"/>
+                                <w:rStyle w:val="None"/>
+                                <w:b w:val="1"/>
+                                <w:bCs w:val="1"/>
+                                <w:sz w:val="22"/>
+                                <w:szCs w:val="22"/>
+                                <w:lang w:val="en-US"/>
                               </w:rPr>
                             </w:r>
                           </w:p>
@@ -1424,6 +1344,181 @@
                             </w:pPr>
                             <w:r>
                               <w:rPr>
+                                <w:rStyle w:val="None"/>
+                                <w:b w:val="1"/>
+                                <w:bCs w:val="1"/>
+                                <w:sz w:val="22"/>
+                                <w:szCs w:val="22"/>
+                                <w:rtl w:val="0"/>
+                                <w:lang w:val="en-US"/>
+                              </w:rPr>
+                              <w:t>Senior Software Enginee</w:t>
+                            </w:r>
+                            <w:r>
+                              <w:rPr>
+                                <w:rStyle w:val="None"/>
+                                <w:b w:val="1"/>
+                                <w:bCs w:val="1"/>
+                                <w:sz w:val="22"/>
+                                <w:szCs w:val="22"/>
+                                <w:rtl w:val="0"/>
+                                <w:lang w:val="en-US"/>
+                              </w:rPr>
+                              <w:t>r</w:t>
+                            </w:r>
+                            <w:r>
+                              <w:rPr>
+                                <w:rStyle w:val="None"/>
+                                <w:b w:val="1"/>
+                                <w:bCs w:val="1"/>
+                                <w:sz w:val="22"/>
+                                <w:szCs w:val="22"/>
+                                <w:rtl w:val="0"/>
+                              </w:rPr>
+                              <w:tab/>
+                              <w:tab/>
+                              <w:t xml:space="preserve"> </w:t>
+                              <w:tab/>
+                              <w:t xml:space="preserve">May </w:t>
+                            </w:r>
+                            <w:r>
+                              <w:rPr>
+                                <w:rStyle w:val="None"/>
+                                <w:b w:val="1"/>
+                                <w:bCs w:val="1"/>
+                                <w:sz w:val="22"/>
+                                <w:szCs w:val="22"/>
+                                <w:rtl w:val="0"/>
+                                <w:lang w:val="en-US"/>
+                              </w:rPr>
+                              <w:t>2024</w:t>
+                            </w:r>
+                            <w:r>
+                              <w:rPr>
+                                <w:rStyle w:val="None"/>
+                                <w:b w:val="1"/>
+                                <w:bCs w:val="1"/>
+                                <w:sz w:val="22"/>
+                                <w:szCs w:val="22"/>
+                                <w:rtl w:val="0"/>
+                                <w:lang w:val="en-US"/>
+                              </w:rPr>
+                              <w:t xml:space="preserve"> – </w:t>
+                            </w:r>
+                            <w:r>
+                              <w:rPr>
+                                <w:rStyle w:val="None"/>
+                                <w:b w:val="1"/>
+                                <w:bCs w:val="1"/>
+                                <w:sz w:val="22"/>
+                                <w:szCs w:val="22"/>
+                                <w:rtl w:val="0"/>
+                                <w:lang w:val="en-US"/>
+                              </w:rPr>
+                              <w:t>Present</w:t>
+                            </w:r>
+                            <w:r>
+                              <w:rPr>
+                                <w:b w:val="1"/>
+                                <w:bCs w:val="1"/>
+                                <w:sz w:val="22"/>
+                                <w:szCs w:val="22"/>
+                              </w:rPr>
+                              <w:tab/>
+                            </w:r>
+                            <w:r>
+                              <w:rPr>
+                                <w:b w:val="1"/>
+                                <w:bCs w:val="1"/>
+                                <w:sz w:val="22"/>
+                                <w:szCs w:val="22"/>
+                                <w:rtl w:val="0"/>
+                                <w:lang w:val="en-US"/>
+                              </w:rPr>
+                              <w:t xml:space="preserve"> </w:t>
+                            </w:r>
+                            <w:r>
+                              <w:rPr>
+                                <w:b w:val="1"/>
+                                <w:bCs w:val="1"/>
+                                <w:sz w:val="22"/>
+                                <w:szCs w:val="22"/>
+                              </w:rPr>
+                              <w:tab/>
+                            </w:r>
+                            <w:r>
+                              <w:rPr>
+                                <w:b w:val="1"/>
+                                <w:bCs w:val="1"/>
+                                <w:sz w:val="22"/>
+                                <w:szCs w:val="22"/>
+                                <w:rtl w:val="0"/>
+                                <w:lang w:val="en-US"/>
+                              </w:rPr>
+                              <w:t xml:space="preserve"> </w:t>
+                            </w:r>
+                            <w:r>
+                              <w:rPr>
+                                <w:rStyle w:val="None"/>
+                                <w:b w:val="1"/>
+                                <w:bCs w:val="1"/>
+                                <w:sz w:val="22"/>
+                                <w:szCs w:val="22"/>
+                                <w:rtl w:val="0"/>
+                                <w:lang w:val="en-US"/>
+                              </w:rPr>
+                              <w:t>SoftWriters</w:t>
+                            </w:r>
+                            <w:r>
+                              <w:rPr>
+                                <w:rStyle w:val="None"/>
+                                <w:b w:val="1"/>
+                                <w:bCs w:val="1"/>
+                                <w:sz w:val="22"/>
+                                <w:szCs w:val="22"/>
+                              </w:rPr>
+                            </w:r>
+                          </w:p>
+                          <w:p>
+                            <w:pPr>
+                              <w:pStyle w:val="Body A"/>
+                              <w:jc w:val="center"/>
+                              <w:rPr>
+                                <w:rStyle w:val="None"/>
+                                <w:sz w:val="10"/>
+                                <w:szCs w:val="10"/>
+                              </w:rPr>
+                            </w:pPr>
+                            <w:r>
+                              <w:rPr>
+                                <w:rStyle w:val="None"/>
+                                <w:sz w:val="10"/>
+                                <w:szCs w:val="10"/>
+                              </w:rPr>
+                            </w:r>
+                          </w:p>
+                          <w:p>
+                            <w:pPr>
+                              <w:pStyle w:val="List Paragraph"/>
+                              <w:numPr>
+                                <w:ilvl w:val="0"/>
+                                <w:numId w:val="2"/>
+                              </w:numPr>
+                              <w:bidi w:val="0"/>
+                              <w:ind w:right="0"/>
+                              <w:jc w:val="left"/>
+                              <w:rPr>
+                                <w:b w:val="1"/>
+                                <w:bCs w:val="1"/>
+                                <w:sz w:val="22"/>
+                                <w:szCs w:val="22"/>
+                                <w:rtl w:val="0"/>
+                                <w:lang w:val="en-US"/>
+                              </w:rPr>
+                            </w:pPr>
+                            <w:r>
+                              <w:rPr>
+                                <w:rStyle w:val="None"/>
                                 <w:b w:val="1"/>
                                 <w:bCs w:val="1"/>
                                 <w:sz w:val="22"/>
@@ -1439,6 +1534,7 @@
                             </w:r>
                             <w:r>
                               <w:rPr>
+                                <w:rStyle w:val="None"/>
                                 <w:b w:val="1"/>
                                 <w:bCs w:val="1"/>
                                 <w:sz w:val="22"/>
@@ -1450,6 +1546,7 @@
                             </w:r>
                             <w:r>
                               <w:rPr>
+                                <w:rStyle w:val="None"/>
                                 <w:b w:val="1"/>
                                 <w:bCs w:val="1"/>
                                 <w:sz w:val="22"/>
@@ -1457,9 +1554,43 @@
                                 <w:rtl w:val="0"/>
                                 <w:lang w:val="en-US"/>
                               </w:rPr>
-                              <w:t xml:space="preserve">Present </w:t>
+                              <w:t>March 2024</w:t>
+                            </w:r>
+                            <w:r>
+                              <w:rPr>
+                                <w:rStyle w:val="None"/>
+                                <w:b w:val="1"/>
+                                <w:bCs w:val="1"/>
+                                <w:sz w:val="22"/>
+                                <w:szCs w:val="22"/>
+                                <w:rtl w:val="0"/>
+                                <w:lang w:val="en-US"/>
+                              </w:rPr>
+                              <w:t xml:space="preserve"> </w:t>
                               <w:tab/>
-                              <w:tab/>
+                            </w:r>
+                            <w:r>
+                              <w:rPr>
+                                <w:rStyle w:val="None"/>
+                                <w:b w:val="1"/>
+                                <w:bCs w:val="1"/>
+                                <w:sz w:val="22"/>
+                                <w:szCs w:val="22"/>
+                                <w:rtl w:val="0"/>
+                                <w:lang w:val="en-US"/>
+                              </w:rPr>
+                              <w:t xml:space="preserve"> </w:t>
+                            </w:r>
+                            <w:r>
+                              <w:rPr>
+                                <w:rStyle w:val="None"/>
+                                <w:b w:val="1"/>
+                                <w:bCs w:val="1"/>
+                                <w:sz w:val="22"/>
+                                <w:szCs w:val="22"/>
+                                <w:rtl w:val="0"/>
+                                <w:lang w:val="en-US"/>
+                              </w:rPr>
                               <w:t>AWS</w:t>
                             </w:r>
                           </w:p>
@@ -1532,20 +1663,18 @@
                                 <w:tab w:val="left" w:pos="1260"/>
                                 <w:tab w:val="left" w:pos="1280"/>
                               </w:tabs>
-                              <w:bidi w:val="0"/>
                               <w:spacing w:before="0" w:after="200"/>
-                              <w:ind w:left="0" w:right="0" w:firstLine="0"/>
-                              <w:jc w:val="left"/>
-                              <w:rPr>
+                              <w:rPr>
+                                <w:rStyle w:val="None"/>
                                 <w:rFonts w:ascii="Calibri" w:cs="Calibri" w:hAnsi="Calibri" w:eastAsia="Calibri"/>
                                 <w:sz w:val="20"/>
                                 <w:szCs w:val="20"/>
                                 <w:shd w:val="clear" w:color="auto" w:fill="ffffff"/>
-                                <w:rtl w:val="0"/>
                               </w:rPr>
                             </w:pPr>
                             <w:r>
                               <w:rPr>
+                                <w:rStyle w:val="None"/>
                                 <w:rFonts w:ascii="Calibri" w:hAnsi="Calibri"/>
                                 <w:sz w:val="20"/>
                                 <w:szCs w:val="20"/>
@@ -1553,10 +1682,11 @@
                                 <w:rtl w:val="0"/>
                                 <w:lang w:val="en-US"/>
                               </w:rPr>
-                              <w:t>Individual contributor for the CloudWatch Logs (CWL) team. I maintain a feature rich AWS micro front</w:t>
-                            </w:r>
-                            <w:r>
-                              <w:rPr>
+                              <w:t xml:space="preserve">Individual contributor for the CloudWatch Logs (CWL) team. </w:t>
+                            </w:r>
+                            <w:r>
+                              <w:rPr>
+                                <w:rStyle w:val="None"/>
                                 <w:rFonts w:ascii="Calibri" w:hAnsi="Calibri"/>
                                 <w:sz w:val="20"/>
                                 <w:szCs w:val="20"/>
@@ -1564,10 +1694,11 @@
                                 <w:rtl w:val="0"/>
                                 <w:lang w:val="en-US"/>
                               </w:rPr>
-                              <w:t>-</w:t>
-                            </w:r>
-                            <w:r>
-                              <w:rPr>
+                              <w:t>Maintained</w:t>
+                            </w:r>
+                            <w:r>
+                              <w:rPr>
+                                <w:rStyle w:val="None"/>
                                 <w:rFonts w:ascii="Calibri" w:hAnsi="Calibri"/>
                                 <w:sz w:val="20"/>
                                 <w:szCs w:val="20"/>
@@ -1575,10 +1706,11 @@
                                 <w:rtl w:val="0"/>
                                 <w:lang w:val="en-US"/>
                               </w:rPr>
-                              <w:t>end that provides visualiza</w:t>
-                            </w:r>
-                            <w:r>
-                              <w:rPr>
+                              <w:t xml:space="preserve"> a feature rich AWS micro front-end that provides visualizations and insights into web service logs running at a global scale.</w:t>
+                            </w:r>
+                            <w:r>
+                              <w:rPr>
+                                <w:rStyle w:val="None"/>
                                 <w:rFonts w:ascii="Calibri" w:hAnsi="Calibri"/>
                                 <w:sz w:val="20"/>
                                 <w:szCs w:val="20"/>
@@ -1586,10 +1718,11 @@
                                 <w:rtl w:val="0"/>
                                 <w:lang w:val="en-US"/>
                               </w:rPr>
-                              <w:t>ti</w:t>
-                            </w:r>
-                            <w:r>
-                              <w:rPr>
+                              <w:t xml:space="preserve"> I implemented</w:t>
+                            </w:r>
+                            <w:r>
+                              <w:rPr>
+                                <w:rStyle w:val="None"/>
                                 <w:rFonts w:ascii="Calibri" w:hAnsi="Calibri"/>
                                 <w:sz w:val="20"/>
                                 <w:szCs w:val="20"/>
@@ -1597,10 +1730,11 @@
                                 <w:rtl w:val="0"/>
                                 <w:lang w:val="en-US"/>
                               </w:rPr>
-                              <w:t xml:space="preserve">ons and insights into web service logs running at a global scale. I've implemented accessible and internationalized features that provided </w:t>
-                            </w:r>
-                            <w:r>
-                              <w:rPr>
+                              <w:t xml:space="preserve"> accessible and internationalized features that provided real-time data to millions of users. As the world leader in monitoring solutions, this front-end team ha</w:t>
+                            </w:r>
+                            <w:r>
+                              <w:rPr>
+                                <w:rStyle w:val="None"/>
                                 <w:rFonts w:ascii="Calibri" w:hAnsi="Calibri"/>
                                 <w:sz w:val="20"/>
                                 <w:szCs w:val="20"/>
@@ -1608,10 +1742,11 @@
                                 <w:rtl w:val="0"/>
                                 <w:lang w:val="en-US"/>
                               </w:rPr>
-                              <w:t>real-time</w:t>
-                            </w:r>
-                            <w:r>
-                              <w:rPr>
+                              <w:t>d</w:t>
+                            </w:r>
+                            <w:r>
+                              <w:rPr>
+                                <w:rStyle w:val="None"/>
                                 <w:rFonts w:ascii="Calibri" w:hAnsi="Calibri"/>
                                 <w:sz w:val="20"/>
                                 <w:szCs w:val="20"/>
@@ -1619,10 +1754,11 @@
                                 <w:rtl w:val="0"/>
                                 <w:lang w:val="en-US"/>
                               </w:rPr>
-                              <w:t xml:space="preserve"> data to millions of users. As the world leader in monitoring solutions, this front</w:t>
-                            </w:r>
-                            <w:r>
-                              <w:rPr>
+                              <w:t xml:space="preserve"> to make critical considerations for thousands of different user devices and internet capability variations. Also, I collaborated with service teams on developing high quality, high volume, and highly available services. This role require</w:t>
+                            </w:r>
+                            <w:r>
+                              <w:rPr>
+                                <w:rStyle w:val="None"/>
                                 <w:rFonts w:ascii="Calibri" w:hAnsi="Calibri"/>
                                 <w:sz w:val="20"/>
                                 <w:szCs w:val="20"/>
@@ -1630,10 +1766,11 @@
                                 <w:rtl w:val="0"/>
                                 <w:lang w:val="en-US"/>
                               </w:rPr>
-                              <w:t>-</w:t>
-                            </w:r>
-                            <w:r>
-                              <w:rPr>
+                              <w:t>d</w:t>
+                            </w:r>
+                            <w:r>
+                              <w:rPr>
+                                <w:rStyle w:val="None"/>
                                 <w:rFonts w:ascii="Calibri" w:hAnsi="Calibri"/>
                                 <w:sz w:val="20"/>
                                 <w:szCs w:val="20"/>
@@ -1641,82 +1778,7 @@
                                 <w:rtl w:val="0"/>
                                 <w:lang w:val="en-US"/>
                               </w:rPr>
-                              <w:t>end team has to make critical considerations for thousands of different user devices and internet capability variations. Also, I've collaborated with service teams on developing high quality, high volume, and highly available services. This role requires an expert skill level in front</w:t>
-                            </w:r>
-                            <w:r>
-                              <w:rPr>
-                                <w:rFonts w:ascii="Calibri" w:hAnsi="Calibri"/>
-                                <w:sz w:val="20"/>
-                                <w:szCs w:val="20"/>
-                                <w:shd w:val="clear" w:color="auto" w:fill="ffffff"/>
-                                <w:rtl w:val="0"/>
-                                <w:lang w:val="en-US"/>
-                              </w:rPr>
-                              <w:t>-</w:t>
-                            </w:r>
-                            <w:r>
-                              <w:rPr>
-                                <w:rFonts w:ascii="Calibri" w:hAnsi="Calibri"/>
-                                <w:sz w:val="20"/>
-                                <w:szCs w:val="20"/>
-                                <w:shd w:val="clear" w:color="auto" w:fill="ffffff"/>
-                                <w:rtl w:val="0"/>
-                                <w:lang w:val="en-US"/>
-                              </w:rPr>
-                              <w:t>end system design, React, TypeScript, and working in a rigorous, impac</w:t>
-                            </w:r>
-                            <w:r>
-                              <w:rPr>
-                                <w:rFonts w:ascii="Calibri" w:hAnsi="Calibri"/>
-                                <w:sz w:val="20"/>
-                                <w:szCs w:val="20"/>
-                                <w:shd w:val="clear" w:color="auto" w:fill="ffffff"/>
-                                <w:rtl w:val="0"/>
-                                <w:lang w:val="en-US"/>
-                              </w:rPr>
-                              <w:t>tfu</w:t>
-                            </w:r>
-                            <w:r>
-                              <w:rPr>
-                                <w:rFonts w:ascii="Calibri" w:hAnsi="Calibri"/>
-                                <w:sz w:val="20"/>
-                                <w:szCs w:val="20"/>
-                                <w:shd w:val="clear" w:color="auto" w:fill="ffffff"/>
-                                <w:rtl w:val="0"/>
-                                <w:lang w:val="en-US"/>
-                              </w:rPr>
-                              <w:t>l, and highly complex development environment which orchestrates thousands of front</w:t>
-                            </w:r>
-                            <w:r>
-                              <w:rPr>
-                                <w:rFonts w:ascii="Calibri" w:hAnsi="Calibri"/>
-                                <w:sz w:val="20"/>
-                                <w:szCs w:val="20"/>
-                                <w:shd w:val="clear" w:color="auto" w:fill="ffffff"/>
-                                <w:rtl w:val="0"/>
-                                <w:lang w:val="en-US"/>
-                              </w:rPr>
-                              <w:t>-</w:t>
-                            </w:r>
-                            <w:r>
-                              <w:rPr>
-                                <w:rFonts w:ascii="Calibri" w:hAnsi="Calibri"/>
-                                <w:sz w:val="20"/>
-                                <w:szCs w:val="20"/>
-                                <w:shd w:val="clear" w:color="auto" w:fill="ffffff"/>
-                                <w:rtl w:val="0"/>
-                                <w:lang w:val="en-US"/>
-                              </w:rPr>
-                              <w:t xml:space="preserve">end packages deployed independently. </w:t>
-                            </w:r>
-                            <w:r>
-                              <w:rPr>
-                                <w:rFonts w:ascii="Calibri" w:cs="Calibri" w:hAnsi="Calibri" w:eastAsia="Calibri"/>
-                                <w:sz w:val="20"/>
-                                <w:szCs w:val="20"/>
-                                <w:shd w:val="clear" w:color="auto" w:fill="ffffff"/>
-                                <w:rtl w:val="0"/>
-                              </w:rPr>
+                              <w:t xml:space="preserve"> an expert skill level in front-end system design, React, TypeScript, and working in a rigorous, impactful, and highly complex development environment which orchestrates thousands of front-end packages deployed independently. </w:t>
                             </w:r>
                           </w:p>
                           <w:p>
@@ -1740,6 +1802,7 @@
                             </w:pPr>
                             <w:r>
                               <w:rPr>
+                                <w:rStyle w:val="None"/>
                                 <w:b w:val="1"/>
                                 <w:bCs w:val="1"/>
                                 <w:sz w:val="22"/>
@@ -1753,6 +1816,7 @@
                             </w:r>
                             <w:r>
                               <w:rPr>
+                                <w:rStyle w:val="None"/>
                                 <w:b w:val="1"/>
                                 <w:bCs w:val="1"/>
                                 <w:sz w:val="22"/>
@@ -1764,6 +1828,7 @@
                             </w:r>
                             <w:r>
                               <w:rPr>
+                                <w:rStyle w:val="None"/>
                                 <w:b w:val="1"/>
                                 <w:bCs w:val="1"/>
                                 <w:sz w:val="22"/>
@@ -1779,71 +1844,18 @@
                           </w:p>
                           <w:p>
                             <w:pPr>
-                              <w:pStyle w:val="Body"/>
+                              <w:pStyle w:val="Body A"/>
                               <w:spacing w:after="200"/>
                             </w:pPr>
                             <w:r>
                               <w:rPr>
+                                <w:rStyle w:val="None"/>
                                 <w:sz w:val="20"/>
                                 <w:szCs w:val="20"/>
                                 <w:rtl w:val="0"/>
                                 <w:lang w:val="en-US"/>
                               </w:rPr>
-                              <w:t>Senior developer and team lead for four industry grade mobile applications for iOS/Android that focused on simplifying the process of assessing, estimating, and fulfilling insurance claims. Implemented advanced features such as turn by turn navigation, locations-based consumer and provider matching, offline syncing and fault tolerance, optical character recognition for analyzing estimates and receipts, and an intuitive scheduling interface including efficient native gestures and animations.</w:t>
-                            </w:r>
-                            <w:r>
-                              <w:rPr>
-                                <w:sz w:val="20"/>
-                                <w:szCs w:val="20"/>
-                                <w:rtl w:val="0"/>
-                                <w:lang w:val="en-US"/>
-                              </w:rPr>
-                              <w:t xml:space="preserve"> </w:t>
-                            </w:r>
-                            <w:r>
-                              <w:rPr>
-                                <w:sz w:val="20"/>
-                                <w:szCs w:val="20"/>
-                                <w:rtl w:val="0"/>
-                                <w:lang w:val="en-US"/>
-                              </w:rPr>
-                              <w:t>Also, lead architect on cross team authentication and authorization using AWS Cognito. Planned and implemented a shared OIDC provider across a cluster of microservices and organized a new team dedicated to these types of infrastructure concerns.</w:t>
-                            </w:r>
-                            <w:r>
-                              <w:rPr>
-                                <w:sz w:val="20"/>
-                                <w:szCs w:val="20"/>
-                                <w:rtl w:val="0"/>
-                                <w:lang w:val="en-US"/>
-                              </w:rPr>
-                              <w:t xml:space="preserve"> </w:t>
-                            </w:r>
-                            <w:r>
-                              <w:rPr>
-                                <w:sz w:val="20"/>
-                                <w:szCs w:val="20"/>
-                                <w:rtl w:val="0"/>
-                                <w:lang w:val="en-US"/>
-                              </w:rPr>
-                              <w:t>Th</w:t>
-                            </w:r>
-                            <w:r>
-                              <w:rPr>
-                                <w:sz w:val="20"/>
-                                <w:szCs w:val="20"/>
-                                <w:rtl w:val="0"/>
-                                <w:lang w:val="en-US"/>
-                              </w:rPr>
-                              <w:t>is</w:t>
-                            </w:r>
-                            <w:r>
-                              <w:rPr>
-                                <w:sz w:val="20"/>
-                                <w:szCs w:val="20"/>
-                                <w:rtl w:val="0"/>
-                                <w:lang w:val="en-US"/>
-                              </w:rPr>
-                              <w:t xml:space="preserve"> role required an expert skill level in enterprise system design, mobile application distribution, React Native, and TypeScript.</w:t>
+                              <w:t>Senior developer and team lead for four industry grade mobile applications for iOS/Android that focused on simplifying the process of assessing, estimating, and fulfilling insurance claims. Implemented advanced features such as turn by turn navigation, locations-based consumer and provider matching, offline syncing and fault tolerance, optical character recognition for analyzing estimates and receipts, and an intuitive scheduling interface including efficient native gestures and animations. Also, lead architect on cross team authentication and authorization using AWS Cognito. Planned and implemented a shared OIDC provider across a cluster of microservices and organized a new team dedicated to these types of infrastructure concerns. This role required an expert skill level in enterprise system design, mobile application distribution, React Native, and TypeScript.</w:t>
                             </w:r>
                             <w:r/>
                           </w:p>
@@ -1868,6 +1880,7 @@
                             </w:pPr>
                             <w:r>
                               <w:rPr>
+                                <w:rStyle w:val="None"/>
                                 <w:b w:val="1"/>
                                 <w:bCs w:val="1"/>
                                 <w:sz w:val="22"/>
@@ -1881,6 +1894,7 @@
                             </w:r>
                             <w:r>
                               <w:rPr>
+                                <w:rStyle w:val="None"/>
                                 <w:b w:val="1"/>
                                 <w:bCs w:val="1"/>
                                 <w:sz w:val="22"/>
@@ -1892,6 +1906,7 @@
                             </w:r>
                             <w:r>
                               <w:rPr>
+                                <w:rStyle w:val="None"/>
                                 <w:b w:val="1"/>
                                 <w:bCs w:val="1"/>
                                 <w:sz w:val="22"/>
@@ -1907,53 +1922,18 @@
                           </w:p>
                           <w:p>
                             <w:pPr>
-                              <w:pStyle w:val="Body"/>
+                              <w:pStyle w:val="Body A"/>
                               <w:spacing w:after="200"/>
                             </w:pPr>
                             <w:r>
                               <w:rPr>
+                                <w:rStyle w:val="None"/>
                                 <w:sz w:val="20"/>
                                 <w:szCs w:val="20"/>
                                 <w:rtl w:val="0"/>
                                 <w:lang w:val="en-US"/>
                               </w:rPr>
-                              <w:t>Senior developer and team lead on two enterprise mobile applications for iOS/Android and a myriad of n-tier web applications that support thousands of long-term care facilities. Developed, maintained, and managed several projects that serve 100,000+ concurrent users and provide services for delivering and tracking millions of prescription orders across the country.</w:t>
-                            </w:r>
-                            <w:r>
-                              <w:rPr>
-                                <w:sz w:val="20"/>
-                                <w:szCs w:val="20"/>
-                                <w:rtl w:val="0"/>
-                                <w:lang w:val="en-US"/>
-                              </w:rPr>
-                              <w:t xml:space="preserve"> </w:t>
-                            </w:r>
-                            <w:r>
-                              <w:rPr>
-                                <w:sz w:val="20"/>
-                                <w:szCs w:val="20"/>
-                                <w:rtl w:val="0"/>
-                                <w:lang w:val="en-US"/>
-                              </w:rPr>
-                              <w:t xml:space="preserve">Also, lead architect on new initiatives to position SoftWriters as a country wide leader in pharmaceutical delivery practices. Lead architectural design sessions to create a decoupled, distributed system that will be responsible for recording the chain of custody of controlled and uncontrolled substances from pharmacies to long term care facilities. </w:t>
-                            </w:r>
-                            <w:r>
-                              <w:rPr>
-                                <w:sz w:val="20"/>
-                                <w:szCs w:val="20"/>
-                                <w:rtl w:val="0"/>
-                                <w:lang w:val="en-US"/>
-                              </w:rPr>
-                              <w:t xml:space="preserve"> </w:t>
-                            </w:r>
-                            <w:r>
-                              <w:rPr>
-                                <w:sz w:val="20"/>
-                                <w:szCs w:val="20"/>
-                                <w:rtl w:val="0"/>
-                                <w:lang w:val="en-US"/>
-                              </w:rPr>
-                              <w:t>This job required an expert skill level in C#, TypeScript, React, React Native, Docker, and distributed system design.</w:t>
+                              <w:t>Senior developer and team lead on two enterprise mobile applications for iOS/Android and a myriad of n-tier web applications that support thousands of long-term care facilities. Developed, maintained, and managed several projects that serve 100,000+ concurrent users and provide services for delivering and tracking millions of prescription orders across the country. Also, lead architect on new initiatives to position SoftWriters as a country wide leader in pharmaceutical delivery practices. Lead architectural design sessions to create a decoupled, distributed system that will be responsible for recording the chain of custody of controlled and uncontrolled substances from pharmacies to long term care facilities.  This job required an expert skill level in C#, TypeScript, React, React Native, Docker, and distributed system design.</w:t>
                             </w:r>
                             <w:r/>
                           </w:p>
@@ -1978,6 +1958,7 @@
                             </w:pPr>
                             <w:r>
                               <w:rPr>
+                                <w:rStyle w:val="None"/>
                                 <w:b w:val="1"/>
                                 <w:bCs w:val="1"/>
                                 <w:sz w:val="22"/>
@@ -1993,6 +1974,7 @@
                             </w:r>
                             <w:r>
                               <w:rPr>
+                                <w:rStyle w:val="None"/>
                                 <w:b w:val="1"/>
                                 <w:bCs w:val="1"/>
                                 <w:sz w:val="22"/>
@@ -2004,6 +1986,7 @@
                             </w:r>
                             <w:r>
                               <w:rPr>
+                                <w:rStyle w:val="None"/>
                                 <w:b w:val="1"/>
                                 <w:bCs w:val="1"/>
                                 <w:sz w:val="22"/>
@@ -2019,35 +2002,18 @@
                           </w:p>
                           <w:p>
                             <w:pPr>
-                              <w:pStyle w:val="Body"/>
+                              <w:pStyle w:val="Body A"/>
                               <w:spacing w:after="200"/>
                             </w:pPr>
                             <w:r>
                               <w:rPr>
+                                <w:rStyle w:val="None"/>
                                 <w:sz w:val="20"/>
                                 <w:szCs w:val="20"/>
                                 <w:rtl w:val="0"/>
                                 <w:lang w:val="en-US"/>
                               </w:rPr>
-                              <w:t>Lead developer and code owner of multiple enterprise React/Redux/TypeScript applications that provide training assignments and exercises to 15,000+ concurrent users. Provided architectural direction and diagnostic philosophy for a team of front</w:t>
-                            </w:r>
-                            <w:r>
-                              <w:rPr>
-                                <w:sz w:val="20"/>
-                                <w:szCs w:val="20"/>
-                                <w:rtl w:val="0"/>
-                                <w:lang w:val="en-US"/>
-                              </w:rPr>
-                              <w:t>-</w:t>
-                            </w:r>
-                            <w:r>
-                              <w:rPr>
-                                <w:sz w:val="20"/>
-                                <w:szCs w:val="20"/>
-                                <w:rtl w:val="0"/>
-                                <w:lang w:val="en-US"/>
-                              </w:rPr>
-                              <w:t>end and back-end developers. This job required an expert skill level in React, Node.js (NestJS), TypeScript, CI/CD, Git, and the principles behind scaling a multi-contributor code base within an Agile environment.</w:t>
+                              <w:t>Lead developer and code owner of multiple enterprise React/Redux/TypeScript applications that provide training assignments and exercises to 15,000+ concurrent users. Provided architectural direction and diagnostic philosophy for a team of front-end and back-end developers. This job required an expert skill level in React, Node.js (NestJS), TypeScript, CI/CD, Git, and the principles behind scaling a multi-contributor code base within an Agile environment.</w:t>
                             </w:r>
                             <w:r/>
                           </w:p>
@@ -2072,6 +2038,7 @@
                             </w:pPr>
                             <w:r>
                               <w:rPr>
+                                <w:rStyle w:val="None"/>
                                 <w:b w:val="1"/>
                                 <w:bCs w:val="1"/>
                                 <w:sz w:val="22"/>
@@ -2088,6 +2055,7 @@
                             </w:r>
                             <w:r>
                               <w:rPr>
+                                <w:rStyle w:val="None"/>
                                 <w:b w:val="1"/>
                                 <w:bCs w:val="1"/>
                                 <w:sz w:val="22"/>
@@ -2099,6 +2067,7 @@
                             </w:r>
                             <w:r>
                               <w:rPr>
+                                <w:rStyle w:val="None"/>
                                 <w:b w:val="1"/>
                                 <w:bCs w:val="1"/>
                                 <w:sz w:val="22"/>
@@ -2114,11 +2083,12 @@
                           </w:p>
                           <w:p>
                             <w:pPr>
-                              <w:pStyle w:val="Body"/>
+                              <w:pStyle w:val="Body A"/>
                               <w:spacing w:after="200"/>
                             </w:pPr>
                             <w:r>
                               <w:rPr>
+                                <w:rStyle w:val="None"/>
                                 <w:sz w:val="20"/>
                                 <w:szCs w:val="20"/>
                                 <w:rtl w:val="0"/>
@@ -2149,6 +2119,7 @@
                             </w:pPr>
                             <w:r>
                               <w:rPr>
+                                <w:rStyle w:val="None"/>
                                 <w:b w:val="1"/>
                                 <w:bCs w:val="1"/>
                                 <w:sz w:val="22"/>
@@ -2165,6 +2136,7 @@
                             </w:r>
                             <w:r>
                               <w:rPr>
+                                <w:rStyle w:val="None"/>
                                 <w:b w:val="1"/>
                                 <w:bCs w:val="1"/>
                                 <w:sz w:val="22"/>
@@ -2176,6 +2148,7 @@
                             </w:r>
                             <w:r>
                               <w:rPr>
+                                <w:rStyle w:val="None"/>
                                 <w:b w:val="1"/>
                                 <w:bCs w:val="1"/>
                                 <w:sz w:val="22"/>
@@ -2191,38 +2164,23 @@
                           </w:p>
                           <w:p>
                             <w:pPr>
-                              <w:pStyle w:val="Body"/>
+                              <w:pStyle w:val="Body A"/>
                               <w:spacing w:after="200"/>
                             </w:pPr>
                             <w:r>
                               <w:rPr>
+                                <w:rStyle w:val="None"/>
                                 <w:sz w:val="20"/>
                                 <w:szCs w:val="20"/>
                                 <w:rtl w:val="0"/>
                                 <w:lang w:val="en-US"/>
                               </w:rPr>
-                              <w:t xml:space="preserve">Responsible for </w:t>
-                            </w:r>
-                            <w:r>
-                              <w:rPr>
-                                <w:sz w:val="20"/>
-                                <w:szCs w:val="20"/>
-                                <w:rtl w:val="0"/>
-                                <w:lang w:val="en-US"/>
-                              </w:rPr>
-                              <w:t>c</w:t>
-                            </w:r>
-                            <w:r>
-                              <w:rPr>
-                                <w:sz w:val="20"/>
-                                <w:szCs w:val="20"/>
-                                <w:rtl w:val="0"/>
-                                <w:lang w:val="en-US"/>
-                              </w:rPr>
-                              <w:t>reating and maintaining HR solution software that assist many Fortune 500 companies with selecting the best candidates available. Worked closely with Industrial and Organizational psychologists to develop algorithms that assess a candidate</w:t>
-                            </w:r>
-                            <w:r>
-                              <w:rPr>
+                              <w:t>Responsible for creating and maintaining HR solution software that assist many Fortune 500 companies with selecting the best candidates available. Worked closely with Industrial and Organizational psychologists to develop algorithms that assess a candidate</w:t>
+                            </w:r>
+                            <w:r>
+                              <w:rPr>
+                                <w:rStyle w:val="None"/>
+                                <w:rFonts w:ascii="Arial Unicode MS" w:hAnsi="Arial Unicode MS" w:hint="default"/>
                                 <w:sz w:val="20"/>
                                 <w:szCs w:val="20"/>
                                 <w:rtl w:val="1"/>
@@ -2231,6 +2189,7 @@
                             </w:r>
                             <w:r>
                               <w:rPr>
+                                <w:rStyle w:val="None"/>
                                 <w:sz w:val="20"/>
                                 <w:szCs w:val="20"/>
                                 <w:rtl w:val="0"/>
@@ -2241,7 +2200,7 @@
                           </w:p>
                         </w:txbxContent>
                       </wps:txbx>
-                      <wps:bodyPr wrap="square" lIns="45719" tIns="45719" rIns="45719" bIns="45719" numCol="1" anchor="t">
+                      <wps:bodyPr wrap="square" lIns="45718" tIns="45718" rIns="45718" bIns="45718" numCol="1" anchor="t">
                         <a:noAutofit/>
                       </wps:bodyPr>
                     </wps:wsp>
@@ -2252,24 +2211,28 @@
           </mc:Choice>
           <mc:Fallback>
             <w:pict>
-              <v:shape id="_x0000_s1035" type="#_x0000_t202" style="visibility:visible;position:absolute;margin-left:40.1pt;margin-top:36.3pt;width:532.8pt;height:582.4pt;z-index:251660288;mso-position-horizontal:absolute;mso-position-horizontal-relative:page;mso-position-vertical:absolute;mso-position-vertical-relative:page;mso-wrap-distance-left:0.0pt;mso-wrap-distance-top:0.0pt;mso-wrap-distance-right:0.0pt;mso-wrap-distance-bottom:0.0pt;">
+              <v:shape id="_x0000_s1035" type="#_x0000_t202" style="visibility:visible;position:absolute;margin-left:3.6pt;margin-top:33.1pt;width:533.7pt;height:610.3pt;z-index:251660288;mso-position-horizontal:absolute;mso-position-horizontal-relative:margin;mso-position-vertical:absolute;mso-position-vertical-relative:page;mso-wrap-distance-left:0.0pt;mso-wrap-distance-top:0.0pt;mso-wrap-distance-right:0.0pt;mso-wrap-distance-bottom:0.0pt;">
                 <v:fill on="f"/>
                 <v:stroke on="f" weight="1.0pt" dashstyle="solid" endcap="flat" miterlimit="400.0%" joinstyle="miter" linestyle="single" startarrow="none" startarrowwidth="medium" startarrowlength="medium" endarrow="none" endarrowwidth="medium" endarrowlength="medium"/>
                 <v:textbox>
                   <w:txbxContent>
                     <w:p>
                       <w:pPr>
-                        <w:pStyle w:val="Body"/>
+                        <w:pStyle w:val="Body A"/>
+                        <w:spacing w:line="96" w:lineRule="auto"/>
                         <w:jc w:val="center"/>
                         <w:rPr>
+                          <w:rStyle w:val="None"/>
                           <w:b w:val="1"/>
                           <w:bCs w:val="1"/>
                           <w:sz w:val="22"/>
                           <w:szCs w:val="22"/>
+                          <w:lang w:val="en-US"/>
                         </w:rPr>
                       </w:pPr>
                       <w:r>
                         <w:rPr>
+                          <w:rStyle w:val="None"/>
                           <w:b w:val="1"/>
                           <w:bCs w:val="1"/>
                           <w:sz w:val="22"/>
@@ -2278,21 +2241,39 @@
                           <w:lang w:val="en-US"/>
                         </w:rPr>
                         <w:t>Work Experience</w:t>
+                      </w:r>
+                      <w:r>
+                        <w:rPr>
+                          <w:rStyle w:val="None"/>
+                          <w:b w:val="1"/>
+                          <w:bCs w:val="1"/>
+                          <w:sz w:val="22"/>
+                          <w:szCs w:val="22"/>
+                          <w:lang w:val="en-US"/>
+                        </w:rPr>
                       </w:r>
                     </w:p>
                     <w:p>
                       <w:pPr>
-                        <w:pStyle w:val="Body"/>
+                        <w:pStyle w:val="Body A"/>
                         <w:jc w:val="center"/>
                         <w:rPr>
-                          <w:sz w:val="10"/>
-                          <w:szCs w:val="10"/>
+                          <w:rStyle w:val="None"/>
+                          <w:b w:val="1"/>
+                          <w:bCs w:val="1"/>
+                          <w:sz w:val="22"/>
+                          <w:szCs w:val="22"/>
+                          <w:lang w:val="en-US"/>
                         </w:rPr>
                       </w:pPr>
                       <w:r>
                         <w:rPr>
-                          <w:sz w:val="10"/>
-                          <w:szCs w:val="10"/>
+                          <w:rStyle w:val="None"/>
+                          <w:b w:val="1"/>
+                          <w:bCs w:val="1"/>
+                          <w:sz w:val="22"/>
+                          <w:szCs w:val="22"/>
+                          <w:lang w:val="en-US"/>
                         </w:rPr>
                       </w:r>
                     </w:p>
@@ -2317,6 +2298,181 @@
                       </w:pPr>
                       <w:r>
                         <w:rPr>
+                          <w:rStyle w:val="None"/>
+                          <w:b w:val="1"/>
+                          <w:bCs w:val="1"/>
+                          <w:sz w:val="22"/>
+                          <w:szCs w:val="22"/>
+                          <w:rtl w:val="0"/>
+                          <w:lang w:val="en-US"/>
+                        </w:rPr>
+                        <w:t>Senior Software Enginee</w:t>
+                      </w:r>
+                      <w:r>
+                        <w:rPr>
+                          <w:rStyle w:val="None"/>
+                          <w:b w:val="1"/>
+                          <w:bCs w:val="1"/>
+                          <w:sz w:val="22"/>
+                          <w:szCs w:val="22"/>
+                          <w:rtl w:val="0"/>
+                          <w:lang w:val="en-US"/>
+                        </w:rPr>
+                        <w:t>r</w:t>
+                      </w:r>
+                      <w:r>
+                        <w:rPr>
+                          <w:rStyle w:val="None"/>
+                          <w:b w:val="1"/>
+                          <w:bCs w:val="1"/>
+                          <w:sz w:val="22"/>
+                          <w:szCs w:val="22"/>
+                          <w:rtl w:val="0"/>
+                        </w:rPr>
+                        <w:tab/>
+                        <w:tab/>
+                        <w:t xml:space="preserve"> </w:t>
+                        <w:tab/>
+                        <w:t xml:space="preserve">May </w:t>
+                      </w:r>
+                      <w:r>
+                        <w:rPr>
+                          <w:rStyle w:val="None"/>
+                          <w:b w:val="1"/>
+                          <w:bCs w:val="1"/>
+                          <w:sz w:val="22"/>
+                          <w:szCs w:val="22"/>
+                          <w:rtl w:val="0"/>
+                          <w:lang w:val="en-US"/>
+                        </w:rPr>
+                        <w:t>2024</w:t>
+                      </w:r>
+                      <w:r>
+                        <w:rPr>
+                          <w:rStyle w:val="None"/>
+                          <w:b w:val="1"/>
+                          <w:bCs w:val="1"/>
+                          <w:sz w:val="22"/>
+                          <w:szCs w:val="22"/>
+                          <w:rtl w:val="0"/>
+                          <w:lang w:val="en-US"/>
+                        </w:rPr>
+                        <w:t xml:space="preserve"> – </w:t>
+                      </w:r>
+                      <w:r>
+                        <w:rPr>
+                          <w:rStyle w:val="None"/>
+                          <w:b w:val="1"/>
+                          <w:bCs w:val="1"/>
+                          <w:sz w:val="22"/>
+                          <w:szCs w:val="22"/>
+                          <w:rtl w:val="0"/>
+                          <w:lang w:val="en-US"/>
+                        </w:rPr>
+                        <w:t>Present</w:t>
+                      </w:r>
+                      <w:r>
+                        <w:rPr>
+                          <w:b w:val="1"/>
+                          <w:bCs w:val="1"/>
+                          <w:sz w:val="22"/>
+                          <w:szCs w:val="22"/>
+                        </w:rPr>
+                        <w:tab/>
+                      </w:r>
+                      <w:r>
+                        <w:rPr>
+                          <w:b w:val="1"/>
+                          <w:bCs w:val="1"/>
+                          <w:sz w:val="22"/>
+                          <w:szCs w:val="22"/>
+                          <w:rtl w:val="0"/>
+                          <w:lang w:val="en-US"/>
+                        </w:rPr>
+                        <w:t xml:space="preserve"> </w:t>
+                      </w:r>
+                      <w:r>
+                        <w:rPr>
+                          <w:b w:val="1"/>
+                          <w:bCs w:val="1"/>
+                          <w:sz w:val="22"/>
+                          <w:szCs w:val="22"/>
+                        </w:rPr>
+                        <w:tab/>
+                      </w:r>
+                      <w:r>
+                        <w:rPr>
+                          <w:b w:val="1"/>
+                          <w:bCs w:val="1"/>
+                          <w:sz w:val="22"/>
+                          <w:szCs w:val="22"/>
+                          <w:rtl w:val="0"/>
+                          <w:lang w:val="en-US"/>
+                        </w:rPr>
+                        <w:t xml:space="preserve"> </w:t>
+                      </w:r>
+                      <w:r>
+                        <w:rPr>
+                          <w:rStyle w:val="None"/>
+                          <w:b w:val="1"/>
+                          <w:bCs w:val="1"/>
+                          <w:sz w:val="22"/>
+                          <w:szCs w:val="22"/>
+                          <w:rtl w:val="0"/>
+                          <w:lang w:val="en-US"/>
+                        </w:rPr>
+                        <w:t>SoftWriters</w:t>
+                      </w:r>
+                      <w:r>
+                        <w:rPr>
+                          <w:rStyle w:val="None"/>
+                          <w:b w:val="1"/>
+                          <w:bCs w:val="1"/>
+                          <w:sz w:val="22"/>
+                          <w:szCs w:val="22"/>
+                        </w:rPr>
+                      </w:r>
+                    </w:p>
+                    <w:p>
+                      <w:pPr>
+                        <w:pStyle w:val="Body A"/>
+                        <w:jc w:val="center"/>
+                        <w:rPr>
+                          <w:rStyle w:val="None"/>
+                          <w:sz w:val="10"/>
+                          <w:szCs w:val="10"/>
+                        </w:rPr>
+                      </w:pPr>
+                      <w:r>
+                        <w:rPr>
+                          <w:rStyle w:val="None"/>
+                          <w:sz w:val="10"/>
+                          <w:szCs w:val="10"/>
+                        </w:rPr>
+                      </w:r>
+                    </w:p>
+                    <w:p>
+                      <w:pPr>
+                        <w:pStyle w:val="List Paragraph"/>
+                        <w:numPr>
+                          <w:ilvl w:val="0"/>
+                          <w:numId w:val="2"/>
+                        </w:numPr>
+                        <w:bidi w:val="0"/>
+                        <w:ind w:right="0"/>
+                        <w:jc w:val="left"/>
+                        <w:rPr>
+                          <w:b w:val="1"/>
+                          <w:bCs w:val="1"/>
+                          <w:sz w:val="22"/>
+                          <w:szCs w:val="22"/>
+                          <w:rtl w:val="0"/>
+                          <w:lang w:val="en-US"/>
+                        </w:rPr>
+                      </w:pPr>
+                      <w:r>
+                        <w:rPr>
+                          <w:rStyle w:val="None"/>
                           <w:b w:val="1"/>
                           <w:bCs w:val="1"/>
                           <w:sz w:val="22"/>
@@ -2332,6 +2488,7 @@
                       </w:r>
                       <w:r>
                         <w:rPr>
+                          <w:rStyle w:val="None"/>
                           <w:b w:val="1"/>
                           <w:bCs w:val="1"/>
                           <w:sz w:val="22"/>
@@ -2343,6 +2500,7 @@
                       </w:r>
                       <w:r>
                         <w:rPr>
+                          <w:rStyle w:val="None"/>
                           <w:b w:val="1"/>
                           <w:bCs w:val="1"/>
                           <w:sz w:val="22"/>
@@ -2350,9 +2508,43 @@
                           <w:rtl w:val="0"/>
                           <w:lang w:val="en-US"/>
                         </w:rPr>
-                        <w:t xml:space="preserve">Present </w:t>
+                        <w:t>March 2024</w:t>
+                      </w:r>
+                      <w:r>
+                        <w:rPr>
+                          <w:rStyle w:val="None"/>
+                          <w:b w:val="1"/>
+                          <w:bCs w:val="1"/>
+                          <w:sz w:val="22"/>
+                          <w:szCs w:val="22"/>
+                          <w:rtl w:val="0"/>
+                          <w:lang w:val="en-US"/>
+                        </w:rPr>
+                        <w:t xml:space="preserve"> </w:t>
                         <w:tab/>
-                        <w:tab/>
+                      </w:r>
+                      <w:r>
+                        <w:rPr>
+                          <w:rStyle w:val="None"/>
+                          <w:b w:val="1"/>
+                          <w:bCs w:val="1"/>
+                          <w:sz w:val="22"/>
+                          <w:szCs w:val="22"/>
+                          <w:rtl w:val="0"/>
+                          <w:lang w:val="en-US"/>
+                        </w:rPr>
+                        <w:t xml:space="preserve"> </w:t>
+                      </w:r>
+                      <w:r>
+                        <w:rPr>
+                          <w:rStyle w:val="None"/>
+                          <w:b w:val="1"/>
+                          <w:bCs w:val="1"/>
+                          <w:sz w:val="22"/>
+                          <w:szCs w:val="22"/>
+                          <w:rtl w:val="0"/>
+                          <w:lang w:val="en-US"/>
+                        </w:rPr>
                         <w:t>AWS</w:t>
                       </w:r>
                     </w:p>
@@ -2425,20 +2617,18 @@
                           <w:tab w:val="left" w:pos="1260"/>
                           <w:tab w:val="left" w:pos="1280"/>
                         </w:tabs>
-                        <w:bidi w:val="0"/>
                         <w:spacing w:before="0" w:after="200"/>
-                        <w:ind w:left="0" w:right="0" w:firstLine="0"/>
-                        <w:jc w:val="left"/>
-                        <w:rPr>
+                        <w:rPr>
+                          <w:rStyle w:val="None"/>
                           <w:rFonts w:ascii="Calibri" w:cs="Calibri" w:hAnsi="Calibri" w:eastAsia="Calibri"/>
                           <w:sz w:val="20"/>
                           <w:szCs w:val="20"/>
                           <w:shd w:val="clear" w:color="auto" w:fill="ffffff"/>
-                          <w:rtl w:val="0"/>
                         </w:rPr>
                       </w:pPr>
                       <w:r>
                         <w:rPr>
+                          <w:rStyle w:val="None"/>
                           <w:rFonts w:ascii="Calibri" w:hAnsi="Calibri"/>
                           <w:sz w:val="20"/>
                           <w:szCs w:val="20"/>
@@ -2446,10 +2636,11 @@
                           <w:rtl w:val="0"/>
                           <w:lang w:val="en-US"/>
                         </w:rPr>
-                        <w:t>Individual contributor for the CloudWatch Logs (CWL) team. I maintain a feature rich AWS micro front</w:t>
-                      </w:r>
-                      <w:r>
-                        <w:rPr>
+                        <w:t xml:space="preserve">Individual contributor for the CloudWatch Logs (CWL) team. </w:t>
+                      </w:r>
+                      <w:r>
+                        <w:rPr>
+                          <w:rStyle w:val="None"/>
                           <w:rFonts w:ascii="Calibri" w:hAnsi="Calibri"/>
                           <w:sz w:val="20"/>
                           <w:szCs w:val="20"/>
@@ -2457,10 +2648,11 @@
                           <w:rtl w:val="0"/>
                           <w:lang w:val="en-US"/>
                         </w:rPr>
-                        <w:t>-</w:t>
-                      </w:r>
-                      <w:r>
-                        <w:rPr>
+                        <w:t>Maintained</w:t>
+                      </w:r>
+                      <w:r>
+                        <w:rPr>
+                          <w:rStyle w:val="None"/>
                           <w:rFonts w:ascii="Calibri" w:hAnsi="Calibri"/>
                           <w:sz w:val="20"/>
                           <w:szCs w:val="20"/>
@@ -2468,10 +2660,11 @@
                           <w:rtl w:val="0"/>
                           <w:lang w:val="en-US"/>
                         </w:rPr>
-                        <w:t>end that provides visualiza</w:t>
-                      </w:r>
-                      <w:r>
-                        <w:rPr>
+                        <w:t xml:space="preserve"> a feature rich AWS micro front-end that provides visualizations and insights into web service logs running at a global scale.</w:t>
+                      </w:r>
+                      <w:r>
+                        <w:rPr>
+                          <w:rStyle w:val="None"/>
                           <w:rFonts w:ascii="Calibri" w:hAnsi="Calibri"/>
                           <w:sz w:val="20"/>
                           <w:szCs w:val="20"/>
@@ -2479,10 +2672,11 @@
                           <w:rtl w:val="0"/>
                           <w:lang w:val="en-US"/>
                         </w:rPr>
-                        <w:t>ti</w:t>
-                      </w:r>
-                      <w:r>
-                        <w:rPr>
+                        <w:t xml:space="preserve"> I implemented</w:t>
+                      </w:r>
+                      <w:r>
+                        <w:rPr>
+                          <w:rStyle w:val="None"/>
                           <w:rFonts w:ascii="Calibri" w:hAnsi="Calibri"/>
                           <w:sz w:val="20"/>
                           <w:szCs w:val="20"/>
@@ -2490,10 +2684,11 @@
                           <w:rtl w:val="0"/>
                           <w:lang w:val="en-US"/>
                         </w:rPr>
-                        <w:t xml:space="preserve">ons and insights into web service logs running at a global scale. I've implemented accessible and internationalized features that provided </w:t>
-                      </w:r>
-                      <w:r>
-                        <w:rPr>
+                        <w:t xml:space="preserve"> accessible and internationalized features that provided real-time data to millions of users. As the world leader in monitoring solutions, this front-end team ha</w:t>
+                      </w:r>
+                      <w:r>
+                        <w:rPr>
+                          <w:rStyle w:val="None"/>
                           <w:rFonts w:ascii="Calibri" w:hAnsi="Calibri"/>
                           <w:sz w:val="20"/>
                           <w:szCs w:val="20"/>
@@ -2501,10 +2696,11 @@
                           <w:rtl w:val="0"/>
                           <w:lang w:val="en-US"/>
                         </w:rPr>
-                        <w:t>real-time</w:t>
-                      </w:r>
-                      <w:r>
-                        <w:rPr>
+                        <w:t>d</w:t>
+                      </w:r>
+                      <w:r>
+                        <w:rPr>
+                          <w:rStyle w:val="None"/>
                           <w:rFonts w:ascii="Calibri" w:hAnsi="Calibri"/>
                           <w:sz w:val="20"/>
                           <w:szCs w:val="20"/>
@@ -2512,10 +2708,11 @@
                           <w:rtl w:val="0"/>
                           <w:lang w:val="en-US"/>
                         </w:rPr>
-                        <w:t xml:space="preserve"> data to millions of users. As the world leader in monitoring solutions, this front</w:t>
-                      </w:r>
-                      <w:r>
-                        <w:rPr>
+                        <w:t xml:space="preserve"> to make critical considerations for thousands of different user devices and internet capability variations. Also, I collaborated with service teams on developing high quality, high volume, and highly available services. This role require</w:t>
+                      </w:r>
+                      <w:r>
+                        <w:rPr>
+                          <w:rStyle w:val="None"/>
                           <w:rFonts w:ascii="Calibri" w:hAnsi="Calibri"/>
                           <w:sz w:val="20"/>
                           <w:szCs w:val="20"/>
@@ -2523,10 +2720,11 @@
                           <w:rtl w:val="0"/>
                           <w:lang w:val="en-US"/>
                         </w:rPr>
-                        <w:t>-</w:t>
-                      </w:r>
-                      <w:r>
-                        <w:rPr>
+                        <w:t>d</w:t>
+                      </w:r>
+                      <w:r>
+                        <w:rPr>
+                          <w:rStyle w:val="None"/>
                           <w:rFonts w:ascii="Calibri" w:hAnsi="Calibri"/>
                           <w:sz w:val="20"/>
                           <w:szCs w:val="20"/>
@@ -2534,82 +2732,7 @@
                           <w:rtl w:val="0"/>
                           <w:lang w:val="en-US"/>
                         </w:rPr>
-                        <w:t>end team has to make critical considerations for thousands of different user devices and internet capability variations. Also, I've collaborated with service teams on developing high quality, high volume, and highly available services. This role requires an expert skill level in front</w:t>
-                      </w:r>
-                      <w:r>
-                        <w:rPr>
-                          <w:rFonts w:ascii="Calibri" w:hAnsi="Calibri"/>
-                          <w:sz w:val="20"/>
-                          <w:szCs w:val="20"/>
-                          <w:shd w:val="clear" w:color="auto" w:fill="ffffff"/>
-                          <w:rtl w:val="0"/>
-                          <w:lang w:val="en-US"/>
-                        </w:rPr>
-                        <w:t>-</w:t>
-                      </w:r>
-                      <w:r>
-                        <w:rPr>
-                          <w:rFonts w:ascii="Calibri" w:hAnsi="Calibri"/>
-                          <w:sz w:val="20"/>
-                          <w:szCs w:val="20"/>
-                          <w:shd w:val="clear" w:color="auto" w:fill="ffffff"/>
-                          <w:rtl w:val="0"/>
-                          <w:lang w:val="en-US"/>
-                        </w:rPr>
-                        <w:t>end system design, React, TypeScript, and working in a rigorous, impac</w:t>
-                      </w:r>
-                      <w:r>
-                        <w:rPr>
-                          <w:rFonts w:ascii="Calibri" w:hAnsi="Calibri"/>
-                          <w:sz w:val="20"/>
-                          <w:szCs w:val="20"/>
-                          <w:shd w:val="clear" w:color="auto" w:fill="ffffff"/>
-                          <w:rtl w:val="0"/>
-                          <w:lang w:val="en-US"/>
-                        </w:rPr>
-                        <w:t>tfu</w:t>
-                      </w:r>
-                      <w:r>
-                        <w:rPr>
-                          <w:rFonts w:ascii="Calibri" w:hAnsi="Calibri"/>
-                          <w:sz w:val="20"/>
-                          <w:szCs w:val="20"/>
-                          <w:shd w:val="clear" w:color="auto" w:fill="ffffff"/>
-                          <w:rtl w:val="0"/>
-                          <w:lang w:val="en-US"/>
-                        </w:rPr>
-                        <w:t>l, and highly complex development environment which orchestrates thousands of front</w:t>
-                      </w:r>
-                      <w:r>
-                        <w:rPr>
-                          <w:rFonts w:ascii="Calibri" w:hAnsi="Calibri"/>
-                          <w:sz w:val="20"/>
-                          <w:szCs w:val="20"/>
-                          <w:shd w:val="clear" w:color="auto" w:fill="ffffff"/>
-                          <w:rtl w:val="0"/>
-                          <w:lang w:val="en-US"/>
-                        </w:rPr>
-                        <w:t>-</w:t>
-                      </w:r>
-                      <w:r>
-                        <w:rPr>
-                          <w:rFonts w:ascii="Calibri" w:hAnsi="Calibri"/>
-                          <w:sz w:val="20"/>
-                          <w:szCs w:val="20"/>
-                          <w:shd w:val="clear" w:color="auto" w:fill="ffffff"/>
-                          <w:rtl w:val="0"/>
-                          <w:lang w:val="en-US"/>
-                        </w:rPr>
-                        <w:t xml:space="preserve">end packages deployed independently. </w:t>
-                      </w:r>
-                      <w:r>
-                        <w:rPr>
-                          <w:rFonts w:ascii="Calibri" w:cs="Calibri" w:hAnsi="Calibri" w:eastAsia="Calibri"/>
-                          <w:sz w:val="20"/>
-                          <w:szCs w:val="20"/>
-                          <w:shd w:val="clear" w:color="auto" w:fill="ffffff"/>
-                          <w:rtl w:val="0"/>
-                        </w:rPr>
+                        <w:t xml:space="preserve"> an expert skill level in front-end system design, React, TypeScript, and working in a rigorous, impactful, and highly complex development environment which orchestrates thousands of front-end packages deployed independently. </w:t>
                       </w:r>
                     </w:p>
                     <w:p>
@@ -2633,6 +2756,7 @@
                       </w:pPr>
                       <w:r>
                         <w:rPr>
+                          <w:rStyle w:val="None"/>
                           <w:b w:val="1"/>
                           <w:bCs w:val="1"/>
                           <w:sz w:val="22"/>
@@ -2646,6 +2770,7 @@
                       </w:r>
                       <w:r>
                         <w:rPr>
+                          <w:rStyle w:val="None"/>
                           <w:b w:val="1"/>
                           <w:bCs w:val="1"/>
                           <w:sz w:val="22"/>
@@ -2657,6 +2782,7 @@
                       </w:r>
                       <w:r>
                         <w:rPr>
+                          <w:rStyle w:val="None"/>
                           <w:b w:val="1"/>
                           <w:bCs w:val="1"/>
                           <w:sz w:val="22"/>
@@ -2672,71 +2798,18 @@
                     </w:p>
                     <w:p>
                       <w:pPr>
-                        <w:pStyle w:val="Body"/>
+                        <w:pStyle w:val="Body A"/>
                         <w:spacing w:after="200"/>
                       </w:pPr>
                       <w:r>
                         <w:rPr>
+                          <w:rStyle w:val="None"/>
                           <w:sz w:val="20"/>
                           <w:szCs w:val="20"/>
                           <w:rtl w:val="0"/>
                           <w:lang w:val="en-US"/>
                         </w:rPr>
-                        <w:t>Senior developer and team lead for four industry grade mobile applications for iOS/Android that focused on simplifying the process of assessing, estimating, and fulfilling insurance claims. Implemented advanced features such as turn by turn navigation, locations-based consumer and provider matching, offline syncing and fault tolerance, optical character recognition for analyzing estimates and receipts, and an intuitive scheduling interface including efficient native gestures and animations.</w:t>
-                      </w:r>
-                      <w:r>
-                        <w:rPr>
-                          <w:sz w:val="20"/>
-                          <w:szCs w:val="20"/>
-                          <w:rtl w:val="0"/>
-                          <w:lang w:val="en-US"/>
-                        </w:rPr>
-                        <w:t xml:space="preserve"> </w:t>
-                      </w:r>
-                      <w:r>
-                        <w:rPr>
-                          <w:sz w:val="20"/>
-                          <w:szCs w:val="20"/>
-                          <w:rtl w:val="0"/>
-                          <w:lang w:val="en-US"/>
-                        </w:rPr>
-                        <w:t>Also, lead architect on cross team authentication and authorization using AWS Cognito. Planned and implemented a shared OIDC provider across a cluster of microservices and organized a new team dedicated to these types of infrastructure concerns.</w:t>
-                      </w:r>
-                      <w:r>
-                        <w:rPr>
-                          <w:sz w:val="20"/>
-                          <w:szCs w:val="20"/>
-                          <w:rtl w:val="0"/>
-                          <w:lang w:val="en-US"/>
-                        </w:rPr>
-                        <w:t xml:space="preserve"> </w:t>
-                      </w:r>
-                      <w:r>
-                        <w:rPr>
-                          <w:sz w:val="20"/>
-                          <w:szCs w:val="20"/>
-                          <w:rtl w:val="0"/>
-                          <w:lang w:val="en-US"/>
-                        </w:rPr>
-                        <w:t>Th</w:t>
-                      </w:r>
-                      <w:r>
-                        <w:rPr>
-                          <w:sz w:val="20"/>
-                          <w:szCs w:val="20"/>
-                          <w:rtl w:val="0"/>
-                          <w:lang w:val="en-US"/>
-                        </w:rPr>
-                        <w:t>is</w:t>
-                      </w:r>
-                      <w:r>
-                        <w:rPr>
-                          <w:sz w:val="20"/>
-                          <w:szCs w:val="20"/>
-                          <w:rtl w:val="0"/>
-                          <w:lang w:val="en-US"/>
-                        </w:rPr>
-                        <w:t xml:space="preserve"> role required an expert skill level in enterprise system design, mobile application distribution, React Native, and TypeScript.</w:t>
+                        <w:t>Senior developer and team lead for four industry grade mobile applications for iOS/Android that focused on simplifying the process of assessing, estimating, and fulfilling insurance claims. Implemented advanced features such as turn by turn navigation, locations-based consumer and provider matching, offline syncing and fault tolerance, optical character recognition for analyzing estimates and receipts, and an intuitive scheduling interface including efficient native gestures and animations. Also, lead architect on cross team authentication and authorization using AWS Cognito. Planned and implemented a shared OIDC provider across a cluster of microservices and organized a new team dedicated to these types of infrastructure concerns. This role required an expert skill level in enterprise system design, mobile application distribution, React Native, and TypeScript.</w:t>
                       </w:r>
                       <w:r/>
                     </w:p>
@@ -2761,6 +2834,7 @@
                       </w:pPr>
                       <w:r>
                         <w:rPr>
+                          <w:rStyle w:val="None"/>
                           <w:b w:val="1"/>
                           <w:bCs w:val="1"/>
                           <w:sz w:val="22"/>
@@ -2774,6 +2848,7 @@
                       </w:r>
                       <w:r>
                         <w:rPr>
+                          <w:rStyle w:val="None"/>
                           <w:b w:val="1"/>
                           <w:bCs w:val="1"/>
                           <w:sz w:val="22"/>
@@ -2785,6 +2860,7 @@
                       </w:r>
                       <w:r>
                         <w:rPr>
+                          <w:rStyle w:val="None"/>
                           <w:b w:val="1"/>
                           <w:bCs w:val="1"/>
                           <w:sz w:val="22"/>
@@ -2800,53 +2876,18 @@
                     </w:p>
                     <w:p>
                       <w:pPr>
-                        <w:pStyle w:val="Body"/>
+                        <w:pStyle w:val="Body A"/>
                         <w:spacing w:after="200"/>
                       </w:pPr>
                       <w:r>
                         <w:rPr>
+                          <w:rStyle w:val="None"/>
                           <w:sz w:val="20"/>
                           <w:szCs w:val="20"/>
                           <w:rtl w:val="0"/>
                           <w:lang w:val="en-US"/>
                         </w:rPr>
-                        <w:t>Senior developer and team lead on two enterprise mobile applications for iOS/Android and a myriad of n-tier web applications that support thousands of long-term care facilities. Developed, maintained, and managed several projects that serve 100,000+ concurrent users and provide services for delivering and tracking millions of prescription orders across the country.</w:t>
-                      </w:r>
-                      <w:r>
-                        <w:rPr>
-                          <w:sz w:val="20"/>
-                          <w:szCs w:val="20"/>
-                          <w:rtl w:val="0"/>
-                          <w:lang w:val="en-US"/>
-                        </w:rPr>
-                        <w:t xml:space="preserve"> </w:t>
-                      </w:r>
-                      <w:r>
-                        <w:rPr>
-                          <w:sz w:val="20"/>
-                          <w:szCs w:val="20"/>
-                          <w:rtl w:val="0"/>
-                          <w:lang w:val="en-US"/>
-                        </w:rPr>
-                        <w:t xml:space="preserve">Also, lead architect on new initiatives to position SoftWriters as a country wide leader in pharmaceutical delivery practices. Lead architectural design sessions to create a decoupled, distributed system that will be responsible for recording the chain of custody of controlled and uncontrolled substances from pharmacies to long term care facilities. </w:t>
-                      </w:r>
-                      <w:r>
-                        <w:rPr>
-                          <w:sz w:val="20"/>
-                          <w:szCs w:val="20"/>
-                          <w:rtl w:val="0"/>
-                          <w:lang w:val="en-US"/>
-                        </w:rPr>
-                        <w:t xml:space="preserve"> </w:t>
-                      </w:r>
-                      <w:r>
-                        <w:rPr>
-                          <w:sz w:val="20"/>
-                          <w:szCs w:val="20"/>
-                          <w:rtl w:val="0"/>
-                          <w:lang w:val="en-US"/>
-                        </w:rPr>
-                        <w:t>This job required an expert skill level in C#, TypeScript, React, React Native, Docker, and distributed system design.</w:t>
+                        <w:t>Senior developer and team lead on two enterprise mobile applications for iOS/Android and a myriad of n-tier web applications that support thousands of long-term care facilities. Developed, maintained, and managed several projects that serve 100,000+ concurrent users and provide services for delivering and tracking millions of prescription orders across the country. Also, lead architect on new initiatives to position SoftWriters as a country wide leader in pharmaceutical delivery practices. Lead architectural design sessions to create a decoupled, distributed system that will be responsible for recording the chain of custody of controlled and uncontrolled substances from pharmacies to long term care facilities.  This job required an expert skill level in C#, TypeScript, React, React Native, Docker, and distributed system design.</w:t>
                       </w:r>
                       <w:r/>
                     </w:p>
@@ -2871,6 +2912,7 @@
                       </w:pPr>
                       <w:r>
                         <w:rPr>
+                          <w:rStyle w:val="None"/>
                           <w:b w:val="1"/>
                           <w:bCs w:val="1"/>
                           <w:sz w:val="22"/>
@@ -2886,6 +2928,7 @@
                       </w:r>
                       <w:r>
                         <w:rPr>
+                          <w:rStyle w:val="None"/>
                           <w:b w:val="1"/>
                           <w:bCs w:val="1"/>
                           <w:sz w:val="22"/>
@@ -2897,6 +2940,7 @@
                       </w:r>
                       <w:r>
                         <w:rPr>
+                          <w:rStyle w:val="None"/>
                           <w:b w:val="1"/>
                           <w:bCs w:val="1"/>
                           <w:sz w:val="22"/>
@@ -2912,35 +2956,18 @@
                     </w:p>
                     <w:p>
                       <w:pPr>
-                        <w:pStyle w:val="Body"/>
+                        <w:pStyle w:val="Body A"/>
                         <w:spacing w:after="200"/>
                       </w:pPr>
                       <w:r>
                         <w:rPr>
+                          <w:rStyle w:val="None"/>
                           <w:sz w:val="20"/>
                           <w:szCs w:val="20"/>
                           <w:rtl w:val="0"/>
                           <w:lang w:val="en-US"/>
                         </w:rPr>
-                        <w:t>Lead developer and code owner of multiple enterprise React/Redux/TypeScript applications that provide training assignments and exercises to 15,000+ concurrent users. Provided architectural direction and diagnostic philosophy for a team of front</w:t>
-                      </w:r>
-                      <w:r>
-                        <w:rPr>
-                          <w:sz w:val="20"/>
-                          <w:szCs w:val="20"/>
-                          <w:rtl w:val="0"/>
-                          <w:lang w:val="en-US"/>
-                        </w:rPr>
-                        <w:t>-</w:t>
-                      </w:r>
-                      <w:r>
-                        <w:rPr>
-                          <w:sz w:val="20"/>
-                          <w:szCs w:val="20"/>
-                          <w:rtl w:val="0"/>
-                          <w:lang w:val="en-US"/>
-                        </w:rPr>
-                        <w:t>end and back-end developers. This job required an expert skill level in React, Node.js (NestJS), TypeScript, CI/CD, Git, and the principles behind scaling a multi-contributor code base within an Agile environment.</w:t>
+                        <w:t>Lead developer and code owner of multiple enterprise React/Redux/TypeScript applications that provide training assignments and exercises to 15,000+ concurrent users. Provided architectural direction and diagnostic philosophy for a team of front-end and back-end developers. This job required an expert skill level in React, Node.js (NestJS), TypeScript, CI/CD, Git, and the principles behind scaling a multi-contributor code base within an Agile environment.</w:t>
                       </w:r>
                       <w:r/>
                     </w:p>
@@ -2965,6 +2992,7 @@
                       </w:pPr>
                       <w:r>
                         <w:rPr>
+                          <w:rStyle w:val="None"/>
                           <w:b w:val="1"/>
                           <w:bCs w:val="1"/>
                           <w:sz w:val="22"/>
@@ -2981,6 +3009,7 @@
                       </w:r>
                       <w:r>
                         <w:rPr>
+                          <w:rStyle w:val="None"/>
                           <w:b w:val="1"/>
                           <w:bCs w:val="1"/>
                           <w:sz w:val="22"/>
@@ -2992,6 +3021,7 @@
                       </w:r>
                       <w:r>
                         <w:rPr>
+                          <w:rStyle w:val="None"/>
                           <w:b w:val="1"/>
                           <w:bCs w:val="1"/>
                           <w:sz w:val="22"/>
@@ -3007,11 +3037,12 @@
                     </w:p>
                     <w:p>
                       <w:pPr>
-                        <w:pStyle w:val="Body"/>
+                        <w:pStyle w:val="Body A"/>
                         <w:spacing w:after="200"/>
                       </w:pPr>
                       <w:r>
                         <w:rPr>
+                          <w:rStyle w:val="None"/>
                           <w:sz w:val="20"/>
                           <w:szCs w:val="20"/>
                           <w:rtl w:val="0"/>
@@ -3042,6 +3073,7 @@
                       </w:pPr>
                       <w:r>
                         <w:rPr>
+                          <w:rStyle w:val="None"/>
                           <w:b w:val="1"/>
                           <w:bCs w:val="1"/>
                           <w:sz w:val="22"/>
@@ -3058,6 +3090,7 @@
                       </w:r>
                       <w:r>
                         <w:rPr>
+                          <w:rStyle w:val="None"/>
                           <w:b w:val="1"/>
                           <w:bCs w:val="1"/>
                           <w:sz w:val="22"/>
@@ -3069,6 +3102,7 @@
                       </w:r>
                       <w:r>
                         <w:rPr>
+                          <w:rStyle w:val="None"/>
                           <w:b w:val="1"/>
                           <w:bCs w:val="1"/>
                           <w:sz w:val="22"/>
@@ -3084,38 +3118,23 @@
                     </w:p>
                     <w:p>
                       <w:pPr>
-                        <w:pStyle w:val="Body"/>
+                        <w:pStyle w:val="Body A"/>
                         <w:spacing w:after="200"/>
                       </w:pPr>
                       <w:r>
                         <w:rPr>
+                          <w:rStyle w:val="None"/>
                           <w:sz w:val="20"/>
                           <w:szCs w:val="20"/>
                           <w:rtl w:val="0"/>
                           <w:lang w:val="en-US"/>
                         </w:rPr>
-                        <w:t xml:space="preserve">Responsible for </w:t>
-                      </w:r>
-                      <w:r>
-                        <w:rPr>
-                          <w:sz w:val="20"/>
-                          <w:szCs w:val="20"/>
-                          <w:rtl w:val="0"/>
-                          <w:lang w:val="en-US"/>
-                        </w:rPr>
-                        <w:t>c</w:t>
-                      </w:r>
-                      <w:r>
-                        <w:rPr>
-                          <w:sz w:val="20"/>
-                          <w:szCs w:val="20"/>
-                          <w:rtl w:val="0"/>
-                          <w:lang w:val="en-US"/>
-                        </w:rPr>
-                        <w:t>reating and maintaining HR solution software that assist many Fortune 500 companies with selecting the best candidates available. Worked closely with Industrial and Organizational psychologists to develop algorithms that assess a candidate</w:t>
-                      </w:r>
-                      <w:r>
-                        <w:rPr>
+                        <w:t>Responsible for creating and maintaining HR solution software that assist many Fortune 500 companies with selecting the best candidates available. Worked closely with Industrial and Organizational psychologists to develop algorithms that assess a candidate</w:t>
+                      </w:r>
+                      <w:r>
+                        <w:rPr>
+                          <w:rStyle w:val="None"/>
+                          <w:rFonts w:ascii="Arial Unicode MS" w:hAnsi="Arial Unicode MS" w:hint="default"/>
                           <w:sz w:val="20"/>
                           <w:szCs w:val="20"/>
                           <w:rtl w:val="1"/>
@@ -3124,6 +3143,7 @@
                       </w:r>
                       <w:r>
                         <w:rPr>
+                          <w:rStyle w:val="None"/>
                           <w:sz w:val="20"/>
                           <w:szCs w:val="20"/>
                           <w:rtl w:val="0"/>
@@ -3134,7 +3154,7 @@
                     </w:p>
                   </w:txbxContent>
                 </v:textbox>
-                <w10:wrap type="none" side="bothSides" anchorx="page" anchory="page"/>
+                <w10:wrap type="none" side="bothSides" anchorx="margin" anchory="page"/>
               </v:shape>
             </w:pict>
           </mc:Fallback>
@@ -3907,9 +3927,9 @@
       </w14:textFill>
     </w:rPr>
   </w:style>
-  <w:style w:type="paragraph" w:styleId="Body">
-    <w:name w:val="Body"/>
-    <w:next w:val="Body"/>
+  <w:style w:type="paragraph" w:styleId="Body A">
+    <w:name w:val="Body A"/>
+    <w:next w:val="Body A"/>
     <w:pPr>
       <w:keepNext w:val="0"/>
       <w:keepLines w:val="0"/>
@@ -3943,8 +3963,9 @@
       <w:u w:val="none" w:color="000000"/>
       <w:shd w:val="nil" w:color="auto" w:fill="auto"/>
       <w:vertAlign w:val="baseline"/>
-      <w14:textOutline>
+      <w14:textOutline w14:w="12700" w14:cap="flat">
         <w14:noFill/>
+        <w14:miter w14:lim="400000"/>
       </w14:textOutline>
       <w14:textFill>
         <w14:solidFill>
@@ -3953,14 +3974,18 @@
       </w14:textFill>
     </w:rPr>
   </w:style>
+  <w:style w:type="character" w:styleId="None">
+    <w:name w:val="None"/>
+  </w:style>
   <w:style w:type="character" w:styleId="Hyperlink.0">
     <w:name w:val="Hyperlink.0"/>
-    <w:basedOn w:val="Hyperlink"/>
+    <w:basedOn w:val="None"/>
     <w:next w:val="Hyperlink.0"/>
     <w:rPr>
       <w:outline w:val="0"/>
       <w:color w:val="0563c1"/>
       <w:u w:val="single" w:color="0563c1"/>
+      <w:lang w:val="en-US"/>
       <w14:textFill>
         <w14:solidFill>
           <w14:srgbClr w14:val="0563C1"/>
@@ -4012,6 +4037,24 @@
       </w14:textFill>
     </w:rPr>
   </w:style>
+  <w:style w:type="character" w:styleId="Hyperlink.1">
+    <w:name w:val="Hyperlink.1"/>
+    <w:basedOn w:val="None"/>
+    <w:next w:val="Hyperlink.1"/>
+    <w:rPr>
+      <w:outline w:val="0"/>
+      <w:color w:val="0563c1"/>
+      <w:sz w:val="22"/>
+      <w:szCs w:val="22"/>
+      <w:u w:val="single" w:color="0563c1"/>
+      <w:lang w:val="en-US"/>
+      <w14:textFill>
+        <w14:solidFill>
+          <w14:srgbClr w14:val="0563C1"/>
+        </w14:solidFill>
+      </w14:textFill>
+    </w:rPr>
+  </w:style>
   <w:style w:type="paragraph" w:styleId="Default">
     <w:name w:val="Default"/>
     <w:next w:val="Default"/>
@@ -4045,12 +4088,13 @@
       <w:position w:val="0"/>
       <w:sz w:val="24"/>
       <w:szCs w:val="24"/>
-      <w:u w:val="none"/>
+      <w:u w:val="none" w:color="000000"/>
       <w:shd w:val="nil" w:color="auto" w:fill="auto"/>
       <w:vertAlign w:val="baseline"/>
       <w:lang w:val="en-US"/>
-      <w14:textOutline>
+      <w14:textOutline w14:w="12700" w14:cap="flat">
         <w14:noFill/>
+        <w14:miter w14:lim="400000"/>
       </w14:textOutline>
       <w14:textFill>
         <w14:solidFill>
@@ -4255,17 +4299,17 @@
         <a:solidFill>
           <a:srgbClr val="FFFFFF"/>
         </a:solidFill>
-        <a:ln w="12700" cap="flat">
+        <a:ln w="25400" cap="flat">
           <a:solidFill>
             <a:schemeClr val="accent1"/>
           </a:solidFill>
           <a:prstDash val="solid"/>
-          <a:miter lim="800000"/>
+          <a:round/>
         </a:ln>
         <a:effectLst/>
         <a:sp3d/>
       </a:spPr>
-      <a:bodyPr rot="0" spcFirstLastPara="1" vertOverflow="overflow" horzOverflow="overflow" vert="horz" wrap="square" lIns="45719" tIns="45719" rIns="45719" bIns="45719" numCol="1" spcCol="38100" rtlCol="0" anchor="ctr" upright="0">
+      <a:bodyPr rot="0" spcFirstLastPara="1" vertOverflow="overflow" horzOverflow="overflow" vert="horz" wrap="square" lIns="45718" tIns="45718" rIns="45718" bIns="45718" numCol="1" spcCol="38100" rtlCol="0" anchor="ctr" upright="0">
         <a:spAutoFit/>
       </a:bodyPr>
       <a:lstStyle>
@@ -4293,10 +4337,10 @@
             </a:solidFill>
             <a:effectLst/>
             <a:uFillTx/>
-            <a:latin typeface="Calibri"/>
-            <a:ea typeface="Calibri"/>
-            <a:cs typeface="Calibri"/>
-            <a:sym typeface="Calibri"/>
+            <a:latin typeface="+mn-lt"/>
+            <a:ea typeface="+mn-ea"/>
+            <a:cs typeface="+mn-cs"/>
+            <a:sym typeface="Helvetica Neue"/>
           </a:defRPr>
         </a:defPPr>
         <a:lvl1pPr marL="0" marR="0" indent="0" algn="l" defTabSz="914400" rtl="0" fontAlgn="auto" latinLnBrk="1" hangingPunct="0">
@@ -4544,12 +4588,12 @@
     <a:lnDef>
       <a:spPr>
         <a:noFill/>
-        <a:ln w="12700" cap="flat">
+        <a:ln w="25400" cap="flat">
           <a:solidFill>
             <a:schemeClr val="accent1"/>
           </a:solidFill>
           <a:prstDash val="solid"/>
-          <a:miter lim="800000"/>
+          <a:round/>
         </a:ln>
         <a:effectLst/>
         <a:sp3d/>
@@ -4836,7 +4880,7 @@
         <a:effectLst/>
         <a:sp3d/>
       </a:spPr>
-      <a:bodyPr rot="0" spcFirstLastPara="1" vertOverflow="overflow" horzOverflow="overflow" vert="horz" wrap="square" lIns="45719" tIns="45719" rIns="45719" bIns="45719" numCol="1" spcCol="38100" rtlCol="0" anchor="t" upright="0">
+      <a:bodyPr rot="0" spcFirstLastPara="1" vertOverflow="overflow" horzOverflow="overflow" vert="horz" wrap="square" lIns="45718" tIns="45718" rIns="45718" bIns="45718" numCol="1" spcCol="38100" rtlCol="0" anchor="t" upright="0">
         <a:spAutoFit/>
       </a:bodyPr>
       <a:lstStyle>
@@ -4864,10 +4908,10 @@
             </a:solidFill>
             <a:effectLst/>
             <a:uFillTx/>
-            <a:latin typeface="Calibri"/>
-            <a:ea typeface="Calibri"/>
-            <a:cs typeface="Calibri"/>
-            <a:sym typeface="Calibri"/>
+            <a:latin typeface="+mn-lt"/>
+            <a:ea typeface="+mn-ea"/>
+            <a:cs typeface="+mn-cs"/>
+            <a:sym typeface="Helvetica Neue"/>
           </a:defRPr>
         </a:defPPr>
         <a:lvl1pPr marL="0" marR="0" indent="0" algn="l" defTabSz="914400" rtl="0" fontAlgn="auto" latinLnBrk="1" hangingPunct="0">

--- a/public/Badaczewski_CV.docx
+++ b/public/Badaczewski_CV.docx
@@ -1379,7 +1379,30 @@
                               <w:tab/>
                               <w:t xml:space="preserve"> </w:t>
                               <w:tab/>
-                              <w:t xml:space="preserve">May </w:t>
+                            </w:r>
+                            <w:r>
+                              <w:rPr>
+                                <w:rStyle w:val="None"/>
+                                <w:b w:val="1"/>
+                                <w:bCs w:val="1"/>
+                                <w:sz w:val="22"/>
+                                <w:szCs w:val="22"/>
+                                <w:rtl w:val="0"/>
+                                <w:lang w:val="en-US"/>
+                              </w:rPr>
+                              <w:t>March</w:t>
+                            </w:r>
+                            <w:r>
+                              <w:rPr>
+                                <w:rStyle w:val="None"/>
+                                <w:b w:val="1"/>
+                                <w:bCs w:val="1"/>
+                                <w:sz w:val="22"/>
+                                <w:szCs w:val="22"/>
+                                <w:rtl w:val="0"/>
+                                <w:lang w:val="en-US"/>
+                              </w:rPr>
+                              <w:t xml:space="preserve"> </w:t>
                             </w:r>
                             <w:r>
                               <w:rPr>
@@ -2333,7 +2356,30 @@
                         <w:tab/>
                         <w:t xml:space="preserve"> </w:t>
                         <w:tab/>
-                        <w:t xml:space="preserve">May </w:t>
+                      </w:r>
+                      <w:r>
+                        <w:rPr>
+                          <w:rStyle w:val="None"/>
+                          <w:b w:val="1"/>
+                          <w:bCs w:val="1"/>
+                          <w:sz w:val="22"/>
+                          <w:szCs w:val="22"/>
+                          <w:rtl w:val="0"/>
+                          <w:lang w:val="en-US"/>
+                        </w:rPr>
+                        <w:t>March</w:t>
+                      </w:r>
+                      <w:r>
+                        <w:rPr>
+                          <w:rStyle w:val="None"/>
+                          <w:b w:val="1"/>
+                          <w:bCs w:val="1"/>
+                          <w:sz w:val="22"/>
+                          <w:szCs w:val="22"/>
+                          <w:rtl w:val="0"/>
+                          <w:lang w:val="en-US"/>
+                        </w:rPr>
+                        <w:t xml:space="preserve"> </w:t>
                       </w:r>
                       <w:r>
                         <w:rPr>
